--- a/public/template/BA.docx
+++ b/public/template/BA.docx
@@ -27,11 +27,27 @@
           <w:b/>
         </w:rPr>
       </w:pPr>
+      <w:proofErr w:type="spellStart"/>
+      <w:proofErr w:type="gramStart"/>
       <w:r>
         <w:rPr>
           <w:b/>
         </w:rPr>
-        <w:t>Telp : 70776265 / 54360225</w:t>
+        <w:t>Telp</w:t>
+      </w:r>
+      <w:proofErr w:type="spellEnd"/>
+      <w:r>
+        <w:rPr>
+          <w:b/>
+        </w:rPr>
+        <w:t xml:space="preserve"> :</w:t>
+      </w:r>
+      <w:proofErr w:type="gramEnd"/>
+      <w:r>
+        <w:rPr>
+          <w:b/>
+        </w:rPr>
+        <w:t xml:space="preserve"> 70776265 / 54360225</w:t>
       </w:r>
       <w:r>
         <w:rPr>
@@ -55,11 +71,19 @@
           <w:b/>
         </w:rPr>
       </w:pPr>
+      <w:proofErr w:type="gramStart"/>
       <w:r>
         <w:rPr>
           <w:b/>
         </w:rPr>
-        <w:t>Email : berlian_djanus@yahoo.com</w:t>
+        <w:t>Email :</w:t>
+      </w:r>
+      <w:proofErr w:type="gramEnd"/>
+      <w:r>
+        <w:rPr>
+          <w:b/>
+        </w:rPr>
+        <w:t xml:space="preserve"> berlian_djanus@yahoo.com</w:t>
       </w:r>
     </w:p>
     <w:p>
@@ -147,14 +171,34 @@
                 <w:szCs w:val="30"/>
               </w:rPr>
             </w:pPr>
+            <w:proofErr w:type="spellStart"/>
             <w:r>
               <w:rPr>
                 <w:b/>
                 <w:sz w:val="24"/>
                 <w:szCs w:val="30"/>
               </w:rPr>
-              <w:t>Kepada Yth</w:t>
-            </w:r>
+              <w:t>Kepada</w:t>
+            </w:r>
+            <w:proofErr w:type="spellEnd"/>
+            <w:r>
+              <w:rPr>
+                <w:b/>
+                <w:sz w:val="24"/>
+                <w:szCs w:val="30"/>
+              </w:rPr>
+              <w:t xml:space="preserve"> </w:t>
+            </w:r>
+            <w:proofErr w:type="spellStart"/>
+            <w:r>
+              <w:rPr>
+                <w:b/>
+                <w:sz w:val="24"/>
+                <w:szCs w:val="30"/>
+              </w:rPr>
+              <w:t>Yth</w:t>
+            </w:r>
+            <w:proofErr w:type="spellEnd"/>
           </w:p>
           <w:p>
             <w:pPr>
@@ -190,13 +234,23 @@
                 <w:szCs w:val="30"/>
               </w:rPr>
             </w:pPr>
+            <w:proofErr w:type="spellStart"/>
             <w:r>
               <w:rPr>
                 <w:b/>
                 <w:sz w:val="24"/>
                 <w:szCs w:val="30"/>
               </w:rPr>
-              <w:t xml:space="preserve">Telp : </w:t>
+              <w:t>Telp</w:t>
+            </w:r>
+            <w:proofErr w:type="spellEnd"/>
+            <w:r>
+              <w:rPr>
+                <w:b/>
+                <w:sz w:val="24"/>
+                <w:szCs w:val="30"/>
+              </w:rPr>
+              <w:t xml:space="preserve"> : </w:t>
             </w:r>
             <w:r>
               <w:rPr>
@@ -205,6 +259,7 @@
               </w:rPr>
               <w:t>${</w:t>
             </w:r>
+            <w:proofErr w:type="spellStart"/>
             <w:r>
               <w:rPr>
                 <w:sz w:val="24"/>
@@ -212,6 +267,7 @@
               </w:rPr>
               <w:t>CompPhone</w:t>
             </w:r>
+            <w:proofErr w:type="spellEnd"/>
             <w:r>
               <w:rPr>
                 <w:sz w:val="24"/>
@@ -250,7 +306,23 @@
                 <w:sz w:val="36"/>
                 <w:szCs w:val="30"/>
               </w:rPr>
-              <w:t xml:space="preserve">${PCode} - </w:t>
+              <w:t>${</w:t>
+            </w:r>
+            <w:proofErr w:type="spellStart"/>
+            <w:r>
+              <w:rPr>
+                <w:sz w:val="36"/>
+                <w:szCs w:val="30"/>
+              </w:rPr>
+              <w:t>PCode</w:t>
+            </w:r>
+            <w:proofErr w:type="spellEnd"/>
+            <w:r>
+              <w:rPr>
+                <w:sz w:val="36"/>
+                <w:szCs w:val="30"/>
+              </w:rPr>
+              <w:t xml:space="preserve">} - </w:t>
             </w:r>
             <w:r>
               <w:rPr>
@@ -307,8 +379,18 @@
                 <w:sz w:val="24"/>
                 <w:szCs w:val="30"/>
               </w:rPr>
-              <w:t>No. Inv</w:t>
-            </w:r>
+              <w:t xml:space="preserve">No. </w:t>
+            </w:r>
+            <w:proofErr w:type="spellStart"/>
+            <w:r>
+              <w:rPr>
+                <w:b/>
+                <w:sz w:val="24"/>
+                <w:szCs w:val="30"/>
+              </w:rPr>
+              <w:t>Inv</w:t>
+            </w:r>
+            <w:proofErr w:type="spellEnd"/>
           </w:p>
           <w:p>
             <w:pPr>
@@ -357,14 +439,34 @@
                 <w:szCs w:val="30"/>
               </w:rPr>
             </w:pPr>
+            <w:proofErr w:type="spellStart"/>
             <w:r>
               <w:rPr>
                 <w:b/>
                 <w:sz w:val="24"/>
                 <w:szCs w:val="30"/>
               </w:rPr>
-              <w:t>Periode Sewa</w:t>
-            </w:r>
+              <w:t>Periode</w:t>
+            </w:r>
+            <w:proofErr w:type="spellEnd"/>
+            <w:r>
+              <w:rPr>
+                <w:b/>
+                <w:sz w:val="24"/>
+                <w:szCs w:val="30"/>
+              </w:rPr>
+              <w:t xml:space="preserve"> </w:t>
+            </w:r>
+            <w:proofErr w:type="spellStart"/>
+            <w:r>
+              <w:rPr>
+                <w:b/>
+                <w:sz w:val="24"/>
+                <w:szCs w:val="30"/>
+              </w:rPr>
+              <w:t>Sewa</w:t>
+            </w:r>
+            <w:proofErr w:type="spellEnd"/>
           </w:p>
           <w:p>
             <w:pPr>
@@ -415,6 +517,7 @@
                 <w:szCs w:val="30"/>
               </w:rPr>
             </w:pPr>
+            <w:proofErr w:type="spellStart"/>
             <w:r>
               <w:rPr>
                 <w:sz w:val="32"/>
@@ -422,6 +525,7 @@
               </w:rPr>
               <w:t>Terlampir</w:t>
             </w:r>
+            <w:proofErr w:type="spellEnd"/>
           </w:p>
           <w:p>
             <w:pPr>
@@ -495,16 +599,7 @@
                 <w:sz w:val="24"/>
                 <w:szCs w:val="30"/>
               </w:rPr>
-              <w:t>${PEO</w:t>
-            </w:r>
-            <w:bookmarkStart w:id="0" w:name="_GoBack"/>
-            <w:bookmarkEnd w:id="0"/>
-            <w:r>
-              <w:rPr>
-                <w:sz w:val="24"/>
-                <w:szCs w:val="30"/>
-              </w:rPr>
-              <w:t>}</w:t>
+              <w:t>${PEO}</w:t>
             </w:r>
           </w:p>
         </w:tc>
@@ -536,13 +631,129 @@
           <w:szCs w:val="30"/>
         </w:rPr>
       </w:pPr>
+      <w:proofErr w:type="spellStart"/>
       <w:r>
         <w:rPr>
           <w:sz w:val="28"/>
           <w:szCs w:val="30"/>
         </w:rPr>
-        <w:t>Berdasarkan surat jalan terlampir berikut data pemakaian alat scaffolding di proy</w:t>
-      </w:r>
+        <w:t>Berdasarkan</w:t>
+      </w:r>
+      <w:proofErr w:type="spellEnd"/>
+      <w:r>
+        <w:rPr>
+          <w:sz w:val="28"/>
+          <w:szCs w:val="30"/>
+        </w:rPr>
+        <w:t xml:space="preserve"> </w:t>
+      </w:r>
+      <w:proofErr w:type="spellStart"/>
+      <w:proofErr w:type="gramStart"/>
+      <w:r>
+        <w:rPr>
+          <w:sz w:val="28"/>
+          <w:szCs w:val="30"/>
+        </w:rPr>
+        <w:t>surat</w:t>
+      </w:r>
+      <w:proofErr w:type="spellEnd"/>
+      <w:proofErr w:type="gramEnd"/>
+      <w:r>
+        <w:rPr>
+          <w:sz w:val="28"/>
+          <w:szCs w:val="30"/>
+        </w:rPr>
+        <w:t xml:space="preserve"> </w:t>
+      </w:r>
+      <w:proofErr w:type="spellStart"/>
+      <w:r>
+        <w:rPr>
+          <w:sz w:val="28"/>
+          <w:szCs w:val="30"/>
+        </w:rPr>
+        <w:t>jalan</w:t>
+      </w:r>
+      <w:proofErr w:type="spellEnd"/>
+      <w:r>
+        <w:rPr>
+          <w:sz w:val="28"/>
+          <w:szCs w:val="30"/>
+        </w:rPr>
+        <w:t xml:space="preserve"> </w:t>
+      </w:r>
+      <w:proofErr w:type="spellStart"/>
+      <w:r>
+        <w:rPr>
+          <w:sz w:val="28"/>
+          <w:szCs w:val="30"/>
+        </w:rPr>
+        <w:t>terlampir</w:t>
+      </w:r>
+      <w:proofErr w:type="spellEnd"/>
+      <w:r>
+        <w:rPr>
+          <w:sz w:val="28"/>
+          <w:szCs w:val="30"/>
+        </w:rPr>
+        <w:t xml:space="preserve"> </w:t>
+      </w:r>
+      <w:proofErr w:type="spellStart"/>
+      <w:r>
+        <w:rPr>
+          <w:sz w:val="28"/>
+          <w:szCs w:val="30"/>
+        </w:rPr>
+        <w:t>berikut</w:t>
+      </w:r>
+      <w:proofErr w:type="spellEnd"/>
+      <w:r>
+        <w:rPr>
+          <w:sz w:val="28"/>
+          <w:szCs w:val="30"/>
+        </w:rPr>
+        <w:t xml:space="preserve"> data </w:t>
+      </w:r>
+      <w:proofErr w:type="spellStart"/>
+      <w:r>
+        <w:rPr>
+          <w:sz w:val="28"/>
+          <w:szCs w:val="30"/>
+        </w:rPr>
+        <w:t>pemakaian</w:t>
+      </w:r>
+      <w:proofErr w:type="spellEnd"/>
+      <w:r>
+        <w:rPr>
+          <w:sz w:val="28"/>
+          <w:szCs w:val="30"/>
+        </w:rPr>
+        <w:t xml:space="preserve"> </w:t>
+      </w:r>
+      <w:proofErr w:type="spellStart"/>
+      <w:r>
+        <w:rPr>
+          <w:sz w:val="28"/>
+          <w:szCs w:val="30"/>
+        </w:rPr>
+        <w:t>alat</w:t>
+      </w:r>
+      <w:proofErr w:type="spellEnd"/>
+      <w:r>
+        <w:rPr>
+          <w:sz w:val="28"/>
+          <w:szCs w:val="30"/>
+        </w:rPr>
+        <w:t xml:space="preserve"> scaffolding di </w:t>
+      </w:r>
+      <w:proofErr w:type="spellStart"/>
+      <w:r>
+        <w:rPr>
+          <w:sz w:val="28"/>
+          <w:szCs w:val="30"/>
+        </w:rPr>
+        <w:t>proy</w:t>
+      </w:r>
+      <w:proofErr w:type="spellEnd"/>
     </w:p>
     <w:p>
       <w:pPr>
@@ -577,8 +788,8 @@
         <w:tblLook w:val="04A0" w:firstRow="1" w:lastRow="0" w:firstColumn="1" w:lastColumn="0" w:noHBand="0" w:noVBand="1"/>
       </w:tblPr>
       <w:tblGrid>
-        <w:gridCol w:w="900"/>
-        <w:gridCol w:w="2444"/>
+        <w:gridCol w:w="450"/>
+        <w:gridCol w:w="2894"/>
         <w:gridCol w:w="436"/>
         <w:gridCol w:w="848"/>
         <w:gridCol w:w="502"/>
@@ -590,7 +801,7 @@
       <w:tr>
         <w:tc>
           <w:tcPr>
-            <w:tcW w:w="900" w:type="dxa"/>
+            <w:tcW w:w="450" w:type="dxa"/>
             <w:tcBorders>
               <w:top w:val="single" w:sz="4" w:space="0" w:color="auto"/>
               <w:bottom w:val="single" w:sz="4" w:space="0" w:color="auto"/>
@@ -602,13 +813,15 @@
                 <w:tab w:val="center" w:pos="567"/>
                 <w:tab w:val="right" w:pos="1134"/>
               </w:tabs>
-              <w:ind w:right="-720"/>
-              <w:jc w:val="center"/>
-              <w:rPr>
-                <w:sz w:val="24"/>
-                <w:szCs w:val="30"/>
-              </w:rPr>
-            </w:pPr>
+              <w:ind w:left="-108" w:right="-720"/>
+              <w:jc w:val="center"/>
+              <w:rPr>
+                <w:sz w:val="24"/>
+                <w:szCs w:val="30"/>
+              </w:rPr>
+            </w:pPr>
+            <w:bookmarkStart w:id="0" w:name="_GoBack"/>
+            <w:bookmarkEnd w:id="0"/>
             <w:r>
               <w:rPr>
                 <w:b/>
@@ -637,7 +850,7 @@
         </w:tc>
         <w:tc>
           <w:tcPr>
-            <w:tcW w:w="2880" w:type="dxa"/>
+            <w:tcW w:w="3330" w:type="dxa"/>
             <w:gridSpan w:val="2"/>
             <w:tcBorders>
               <w:top w:val="single" w:sz="4" w:space="0" w:color="auto"/>
@@ -653,6 +866,7 @@
                 <w:szCs w:val="30"/>
               </w:rPr>
             </w:pPr>
+            <w:proofErr w:type="spellStart"/>
             <w:r>
               <w:rPr>
                 <w:b/>
@@ -661,6 +875,7 @@
               </w:rPr>
               <w:t>NamaBarang</w:t>
             </w:r>
+            <w:proofErr w:type="spellEnd"/>
           </w:p>
         </w:tc>
         <w:tc>
@@ -682,14 +897,34 @@
                 <w:szCs w:val="30"/>
               </w:rPr>
             </w:pPr>
+            <w:proofErr w:type="spellStart"/>
             <w:r>
               <w:rPr>
                 <w:b/>
                 <w:sz w:val="24"/>
                 <w:szCs w:val="30"/>
               </w:rPr>
-              <w:t>Awal Sewa</w:t>
-            </w:r>
+              <w:t>Awal</w:t>
+            </w:r>
+            <w:proofErr w:type="spellEnd"/>
+            <w:r>
+              <w:rPr>
+                <w:b/>
+                <w:sz w:val="24"/>
+                <w:szCs w:val="30"/>
+              </w:rPr>
+              <w:t xml:space="preserve"> </w:t>
+            </w:r>
+            <w:proofErr w:type="spellStart"/>
+            <w:r>
+              <w:rPr>
+                <w:b/>
+                <w:sz w:val="24"/>
+                <w:szCs w:val="30"/>
+              </w:rPr>
+              <w:t>Sewa</w:t>
+            </w:r>
+            <w:proofErr w:type="spellEnd"/>
           </w:p>
         </w:tc>
         <w:tc>
@@ -710,14 +945,34 @@
                 <w:szCs w:val="30"/>
               </w:rPr>
             </w:pPr>
+            <w:proofErr w:type="spellStart"/>
             <w:r>
               <w:rPr>
                 <w:b/>
                 <w:sz w:val="24"/>
                 <w:szCs w:val="30"/>
               </w:rPr>
-              <w:t>Akhir Sewa</w:t>
-            </w:r>
+              <w:t>Akhir</w:t>
+            </w:r>
+            <w:proofErr w:type="spellEnd"/>
+            <w:r>
+              <w:rPr>
+                <w:b/>
+                <w:sz w:val="24"/>
+                <w:szCs w:val="30"/>
+              </w:rPr>
+              <w:t xml:space="preserve"> </w:t>
+            </w:r>
+            <w:proofErr w:type="spellStart"/>
+            <w:r>
+              <w:rPr>
+                <w:b/>
+                <w:sz w:val="24"/>
+                <w:szCs w:val="30"/>
+              </w:rPr>
+              <w:t>Sewa</w:t>
+            </w:r>
+            <w:proofErr w:type="spellEnd"/>
           </w:p>
         </w:tc>
         <w:tc>
@@ -769,6 +1024,7 @@
                 <w:szCs w:val="30"/>
               </w:rPr>
             </w:pPr>
+            <w:proofErr w:type="spellStart"/>
             <w:r>
               <w:rPr>
                 <w:b/>
@@ -777,6 +1033,7 @@
               </w:rPr>
               <w:t>Qty</w:t>
             </w:r>
+            <w:proofErr w:type="spellEnd"/>
           </w:p>
         </w:tc>
         <w:tc>
@@ -813,14 +1070,14 @@
       <w:tr>
         <w:tc>
           <w:tcPr>
-            <w:tcW w:w="900" w:type="dxa"/>
-            <w:tcBorders>
-              <w:bottom w:val="nil"/>
-            </w:tcBorders>
-          </w:tcPr>
-          <w:p>
-            <w:pPr>
-              <w:ind w:left="-208" w:right="-45"/>
+            <w:tcW w:w="450" w:type="dxa"/>
+            <w:tcBorders>
+              <w:bottom w:val="nil"/>
+            </w:tcBorders>
+          </w:tcPr>
+          <w:p>
+            <w:pPr>
+              <w:ind w:left="-828" w:right="-45"/>
               <w:jc w:val="right"/>
               <w:rPr>
                 <w:sz w:val="24"/>
@@ -838,7 +1095,7 @@
         </w:tc>
         <w:tc>
           <w:tcPr>
-            <w:tcW w:w="2880" w:type="dxa"/>
+            <w:tcW w:w="3330" w:type="dxa"/>
             <w:gridSpan w:val="2"/>
             <w:tcBorders>
               <w:bottom w:val="nil"/>
@@ -995,15 +1252,15 @@
       <w:tr>
         <w:tc>
           <w:tcPr>
-            <w:tcW w:w="900" w:type="dxa"/>
-            <w:tcBorders>
-              <w:top w:val="nil"/>
-              <w:bottom w:val="nil"/>
-            </w:tcBorders>
-          </w:tcPr>
-          <w:p>
-            <w:pPr>
-              <w:ind w:left="-208" w:right="-45"/>
+            <w:tcW w:w="450" w:type="dxa"/>
+            <w:tcBorders>
+              <w:top w:val="nil"/>
+              <w:bottom w:val="nil"/>
+            </w:tcBorders>
+          </w:tcPr>
+          <w:p>
+            <w:pPr>
+              <w:ind w:left="-828" w:right="-45"/>
               <w:jc w:val="right"/>
               <w:rPr>
                 <w:sz w:val="24"/>
@@ -1021,7 +1278,7 @@
         </w:tc>
         <w:tc>
           <w:tcPr>
-            <w:tcW w:w="2880" w:type="dxa"/>
+            <w:tcW w:w="3330" w:type="dxa"/>
             <w:gridSpan w:val="2"/>
             <w:tcBorders>
               <w:top w:val="nil"/>
@@ -1182,15 +1439,15 @@
       <w:tr>
         <w:tc>
           <w:tcPr>
-            <w:tcW w:w="900" w:type="dxa"/>
-            <w:tcBorders>
-              <w:top w:val="nil"/>
-              <w:bottom w:val="nil"/>
-            </w:tcBorders>
-          </w:tcPr>
-          <w:p>
-            <w:pPr>
-              <w:ind w:left="-208" w:right="-55"/>
+            <w:tcW w:w="450" w:type="dxa"/>
+            <w:tcBorders>
+              <w:top w:val="nil"/>
+              <w:bottom w:val="nil"/>
+            </w:tcBorders>
+          </w:tcPr>
+          <w:p>
+            <w:pPr>
+              <w:ind w:left="-828" w:right="-55"/>
               <w:jc w:val="right"/>
               <w:rPr>
                 <w:sz w:val="24"/>
@@ -1208,7 +1465,7 @@
         </w:tc>
         <w:tc>
           <w:tcPr>
-            <w:tcW w:w="2880" w:type="dxa"/>
+            <w:tcW w:w="3330" w:type="dxa"/>
             <w:gridSpan w:val="2"/>
             <w:tcBorders>
               <w:top w:val="nil"/>
@@ -1369,15 +1626,15 @@
       <w:tr>
         <w:tc>
           <w:tcPr>
-            <w:tcW w:w="900" w:type="dxa"/>
-            <w:tcBorders>
-              <w:top w:val="nil"/>
-              <w:bottom w:val="nil"/>
-            </w:tcBorders>
-          </w:tcPr>
-          <w:p>
-            <w:pPr>
-              <w:ind w:left="-208" w:right="-55"/>
+            <w:tcW w:w="450" w:type="dxa"/>
+            <w:tcBorders>
+              <w:top w:val="nil"/>
+              <w:bottom w:val="nil"/>
+            </w:tcBorders>
+          </w:tcPr>
+          <w:p>
+            <w:pPr>
+              <w:ind w:left="-828" w:right="-55"/>
               <w:jc w:val="right"/>
               <w:rPr>
                 <w:sz w:val="24"/>
@@ -1395,7 +1652,7 @@
         </w:tc>
         <w:tc>
           <w:tcPr>
-            <w:tcW w:w="2880" w:type="dxa"/>
+            <w:tcW w:w="3330" w:type="dxa"/>
             <w:gridSpan w:val="2"/>
             <w:tcBorders>
               <w:top w:val="nil"/>
@@ -1556,15 +1813,15 @@
       <w:tr>
         <w:tc>
           <w:tcPr>
-            <w:tcW w:w="900" w:type="dxa"/>
-            <w:tcBorders>
-              <w:top w:val="nil"/>
-              <w:bottom w:val="nil"/>
-            </w:tcBorders>
-          </w:tcPr>
-          <w:p>
-            <w:pPr>
-              <w:ind w:left="-208" w:right="-55"/>
+            <w:tcW w:w="450" w:type="dxa"/>
+            <w:tcBorders>
+              <w:top w:val="nil"/>
+              <w:bottom w:val="nil"/>
+            </w:tcBorders>
+          </w:tcPr>
+          <w:p>
+            <w:pPr>
+              <w:ind w:left="-828" w:right="-55"/>
               <w:jc w:val="right"/>
               <w:rPr>
                 <w:sz w:val="24"/>
@@ -1582,7 +1839,7 @@
         </w:tc>
         <w:tc>
           <w:tcPr>
-            <w:tcW w:w="2880" w:type="dxa"/>
+            <w:tcW w:w="3330" w:type="dxa"/>
             <w:gridSpan w:val="2"/>
             <w:tcBorders>
               <w:top w:val="nil"/>
@@ -1743,15 +2000,15 @@
       <w:tr>
         <w:tc>
           <w:tcPr>
-            <w:tcW w:w="900" w:type="dxa"/>
-            <w:tcBorders>
-              <w:top w:val="nil"/>
-              <w:bottom w:val="nil"/>
-            </w:tcBorders>
-          </w:tcPr>
-          <w:p>
-            <w:pPr>
-              <w:ind w:left="-208" w:right="-55"/>
+            <w:tcW w:w="450" w:type="dxa"/>
+            <w:tcBorders>
+              <w:top w:val="nil"/>
+              <w:bottom w:val="nil"/>
+            </w:tcBorders>
+          </w:tcPr>
+          <w:p>
+            <w:pPr>
+              <w:ind w:left="-828" w:right="-55"/>
               <w:jc w:val="right"/>
               <w:rPr>
                 <w:sz w:val="24"/>
@@ -1769,7 +2026,7 @@
         </w:tc>
         <w:tc>
           <w:tcPr>
-            <w:tcW w:w="2880" w:type="dxa"/>
+            <w:tcW w:w="3330" w:type="dxa"/>
             <w:gridSpan w:val="2"/>
             <w:tcBorders>
               <w:top w:val="nil"/>
@@ -1930,15 +2187,15 @@
       <w:tr>
         <w:tc>
           <w:tcPr>
-            <w:tcW w:w="900" w:type="dxa"/>
-            <w:tcBorders>
-              <w:top w:val="nil"/>
-              <w:bottom w:val="nil"/>
-            </w:tcBorders>
-          </w:tcPr>
-          <w:p>
-            <w:pPr>
-              <w:ind w:left="-208" w:right="-55"/>
+            <w:tcW w:w="450" w:type="dxa"/>
+            <w:tcBorders>
+              <w:top w:val="nil"/>
+              <w:bottom w:val="nil"/>
+            </w:tcBorders>
+          </w:tcPr>
+          <w:p>
+            <w:pPr>
+              <w:ind w:left="-828" w:right="-55"/>
               <w:jc w:val="right"/>
               <w:rPr>
                 <w:sz w:val="24"/>
@@ -1956,7 +2213,7 @@
         </w:tc>
         <w:tc>
           <w:tcPr>
-            <w:tcW w:w="2880" w:type="dxa"/>
+            <w:tcW w:w="3330" w:type="dxa"/>
             <w:gridSpan w:val="2"/>
             <w:tcBorders>
               <w:top w:val="nil"/>
@@ -2117,15 +2374,15 @@
       <w:tr>
         <w:tc>
           <w:tcPr>
-            <w:tcW w:w="900" w:type="dxa"/>
-            <w:tcBorders>
-              <w:top w:val="nil"/>
-              <w:bottom w:val="nil"/>
-            </w:tcBorders>
-          </w:tcPr>
-          <w:p>
-            <w:pPr>
-              <w:ind w:left="-208" w:right="-55"/>
+            <w:tcW w:w="450" w:type="dxa"/>
+            <w:tcBorders>
+              <w:top w:val="nil"/>
+              <w:bottom w:val="nil"/>
+            </w:tcBorders>
+          </w:tcPr>
+          <w:p>
+            <w:pPr>
+              <w:ind w:left="-828" w:right="-55"/>
               <w:jc w:val="right"/>
               <w:rPr>
                 <w:sz w:val="24"/>
@@ -2143,7 +2400,7 @@
         </w:tc>
         <w:tc>
           <w:tcPr>
-            <w:tcW w:w="2880" w:type="dxa"/>
+            <w:tcW w:w="3330" w:type="dxa"/>
             <w:gridSpan w:val="2"/>
             <w:tcBorders>
               <w:top w:val="nil"/>
@@ -2304,15 +2561,15 @@
       <w:tr>
         <w:tc>
           <w:tcPr>
-            <w:tcW w:w="900" w:type="dxa"/>
-            <w:tcBorders>
-              <w:top w:val="nil"/>
-              <w:bottom w:val="nil"/>
-            </w:tcBorders>
-          </w:tcPr>
-          <w:p>
-            <w:pPr>
-              <w:ind w:left="-208" w:right="-55"/>
+            <w:tcW w:w="450" w:type="dxa"/>
+            <w:tcBorders>
+              <w:top w:val="nil"/>
+              <w:bottom w:val="nil"/>
+            </w:tcBorders>
+          </w:tcPr>
+          <w:p>
+            <w:pPr>
+              <w:ind w:left="-828" w:right="-55"/>
               <w:jc w:val="right"/>
               <w:rPr>
                 <w:sz w:val="24"/>
@@ -2330,7 +2587,7 @@
         </w:tc>
         <w:tc>
           <w:tcPr>
-            <w:tcW w:w="2880" w:type="dxa"/>
+            <w:tcW w:w="3330" w:type="dxa"/>
             <w:gridSpan w:val="2"/>
             <w:tcBorders>
               <w:top w:val="nil"/>
@@ -2491,15 +2748,15 @@
       <w:tr>
         <w:tc>
           <w:tcPr>
-            <w:tcW w:w="900" w:type="dxa"/>
-            <w:tcBorders>
-              <w:top w:val="nil"/>
-              <w:bottom w:val="nil"/>
-            </w:tcBorders>
-          </w:tcPr>
-          <w:p>
-            <w:pPr>
-              <w:ind w:left="-208" w:right="-55"/>
+            <w:tcW w:w="450" w:type="dxa"/>
+            <w:tcBorders>
+              <w:top w:val="nil"/>
+              <w:bottom w:val="nil"/>
+            </w:tcBorders>
+          </w:tcPr>
+          <w:p>
+            <w:pPr>
+              <w:ind w:left="-828" w:right="-55"/>
               <w:jc w:val="right"/>
               <w:rPr>
                 <w:sz w:val="24"/>
@@ -2517,7 +2774,7 @@
         </w:tc>
         <w:tc>
           <w:tcPr>
-            <w:tcW w:w="2880" w:type="dxa"/>
+            <w:tcW w:w="3330" w:type="dxa"/>
             <w:gridSpan w:val="2"/>
             <w:tcBorders>
               <w:top w:val="nil"/>
@@ -2678,15 +2935,15 @@
       <w:tr>
         <w:tc>
           <w:tcPr>
-            <w:tcW w:w="900" w:type="dxa"/>
-            <w:tcBorders>
-              <w:top w:val="nil"/>
-              <w:bottom w:val="nil"/>
-            </w:tcBorders>
-          </w:tcPr>
-          <w:p>
-            <w:pPr>
-              <w:ind w:left="-208" w:right="-55"/>
+            <w:tcW w:w="450" w:type="dxa"/>
+            <w:tcBorders>
+              <w:top w:val="nil"/>
+              <w:bottom w:val="nil"/>
+            </w:tcBorders>
+          </w:tcPr>
+          <w:p>
+            <w:pPr>
+              <w:ind w:left="-828" w:right="-55"/>
               <w:jc w:val="right"/>
               <w:rPr>
                 <w:sz w:val="24"/>
@@ -2704,7 +2961,7 @@
         </w:tc>
         <w:tc>
           <w:tcPr>
-            <w:tcW w:w="2880" w:type="dxa"/>
+            <w:tcW w:w="3330" w:type="dxa"/>
             <w:gridSpan w:val="2"/>
             <w:tcBorders>
               <w:top w:val="nil"/>
@@ -2865,15 +3122,15 @@
       <w:tr>
         <w:tc>
           <w:tcPr>
-            <w:tcW w:w="900" w:type="dxa"/>
-            <w:tcBorders>
-              <w:top w:val="nil"/>
-              <w:bottom w:val="nil"/>
-            </w:tcBorders>
-          </w:tcPr>
-          <w:p>
-            <w:pPr>
-              <w:ind w:left="-208" w:right="-55"/>
+            <w:tcW w:w="450" w:type="dxa"/>
+            <w:tcBorders>
+              <w:top w:val="nil"/>
+              <w:bottom w:val="nil"/>
+            </w:tcBorders>
+          </w:tcPr>
+          <w:p>
+            <w:pPr>
+              <w:ind w:left="-828" w:right="-55"/>
               <w:jc w:val="right"/>
               <w:rPr>
                 <w:sz w:val="24"/>
@@ -2891,7 +3148,7 @@
         </w:tc>
         <w:tc>
           <w:tcPr>
-            <w:tcW w:w="2880" w:type="dxa"/>
+            <w:tcW w:w="3330" w:type="dxa"/>
             <w:gridSpan w:val="2"/>
             <w:tcBorders>
               <w:top w:val="nil"/>
@@ -3052,15 +3309,15 @@
       <w:tr>
         <w:tc>
           <w:tcPr>
-            <w:tcW w:w="900" w:type="dxa"/>
-            <w:tcBorders>
-              <w:top w:val="nil"/>
-              <w:bottom w:val="nil"/>
-            </w:tcBorders>
-          </w:tcPr>
-          <w:p>
-            <w:pPr>
-              <w:ind w:left="-208" w:right="-55"/>
+            <w:tcW w:w="450" w:type="dxa"/>
+            <w:tcBorders>
+              <w:top w:val="nil"/>
+              <w:bottom w:val="nil"/>
+            </w:tcBorders>
+          </w:tcPr>
+          <w:p>
+            <w:pPr>
+              <w:ind w:left="-828" w:right="-55"/>
               <w:jc w:val="right"/>
               <w:rPr>
                 <w:sz w:val="24"/>
@@ -3078,7 +3335,7 @@
         </w:tc>
         <w:tc>
           <w:tcPr>
-            <w:tcW w:w="2880" w:type="dxa"/>
+            <w:tcW w:w="3330" w:type="dxa"/>
             <w:gridSpan w:val="2"/>
             <w:tcBorders>
               <w:top w:val="nil"/>
@@ -3239,15 +3496,15 @@
       <w:tr>
         <w:tc>
           <w:tcPr>
-            <w:tcW w:w="900" w:type="dxa"/>
-            <w:tcBorders>
-              <w:top w:val="nil"/>
-              <w:bottom w:val="nil"/>
-            </w:tcBorders>
-          </w:tcPr>
-          <w:p>
-            <w:pPr>
-              <w:ind w:left="-208" w:right="-55"/>
+            <w:tcW w:w="450" w:type="dxa"/>
+            <w:tcBorders>
+              <w:top w:val="nil"/>
+              <w:bottom w:val="nil"/>
+            </w:tcBorders>
+          </w:tcPr>
+          <w:p>
+            <w:pPr>
+              <w:ind w:left="-828" w:right="-55"/>
               <w:jc w:val="right"/>
               <w:rPr>
                 <w:sz w:val="24"/>
@@ -3265,7 +3522,7 @@
         </w:tc>
         <w:tc>
           <w:tcPr>
-            <w:tcW w:w="2880" w:type="dxa"/>
+            <w:tcW w:w="3330" w:type="dxa"/>
             <w:gridSpan w:val="2"/>
             <w:tcBorders>
               <w:top w:val="nil"/>
@@ -3426,15 +3683,15 @@
       <w:tr>
         <w:tc>
           <w:tcPr>
-            <w:tcW w:w="900" w:type="dxa"/>
-            <w:tcBorders>
-              <w:top w:val="nil"/>
-              <w:bottom w:val="nil"/>
-            </w:tcBorders>
-          </w:tcPr>
-          <w:p>
-            <w:pPr>
-              <w:ind w:left="-208" w:right="-55"/>
+            <w:tcW w:w="450" w:type="dxa"/>
+            <w:tcBorders>
+              <w:top w:val="nil"/>
+              <w:bottom w:val="nil"/>
+            </w:tcBorders>
+          </w:tcPr>
+          <w:p>
+            <w:pPr>
+              <w:ind w:left="-828" w:right="-55"/>
               <w:jc w:val="right"/>
               <w:rPr>
                 <w:sz w:val="24"/>
@@ -3452,7 +3709,7 @@
         </w:tc>
         <w:tc>
           <w:tcPr>
-            <w:tcW w:w="2880" w:type="dxa"/>
+            <w:tcW w:w="3330" w:type="dxa"/>
             <w:gridSpan w:val="2"/>
             <w:tcBorders>
               <w:top w:val="nil"/>
@@ -3613,15 +3870,15 @@
       <w:tr>
         <w:tc>
           <w:tcPr>
-            <w:tcW w:w="900" w:type="dxa"/>
-            <w:tcBorders>
-              <w:top w:val="nil"/>
-              <w:bottom w:val="nil"/>
-            </w:tcBorders>
-          </w:tcPr>
-          <w:p>
-            <w:pPr>
-              <w:ind w:left="-208" w:right="-55"/>
+            <w:tcW w:w="450" w:type="dxa"/>
+            <w:tcBorders>
+              <w:top w:val="nil"/>
+              <w:bottom w:val="nil"/>
+            </w:tcBorders>
+          </w:tcPr>
+          <w:p>
+            <w:pPr>
+              <w:ind w:left="-828" w:right="-55"/>
               <w:jc w:val="right"/>
               <w:rPr>
                 <w:sz w:val="24"/>
@@ -3639,7 +3896,7 @@
         </w:tc>
         <w:tc>
           <w:tcPr>
-            <w:tcW w:w="2880" w:type="dxa"/>
+            <w:tcW w:w="3330" w:type="dxa"/>
             <w:gridSpan w:val="2"/>
             <w:tcBorders>
               <w:top w:val="nil"/>
@@ -3800,15 +4057,15 @@
       <w:tr>
         <w:tc>
           <w:tcPr>
-            <w:tcW w:w="900" w:type="dxa"/>
-            <w:tcBorders>
-              <w:top w:val="nil"/>
-              <w:bottom w:val="nil"/>
-            </w:tcBorders>
-          </w:tcPr>
-          <w:p>
-            <w:pPr>
-              <w:ind w:left="-208" w:right="-55"/>
+            <w:tcW w:w="450" w:type="dxa"/>
+            <w:tcBorders>
+              <w:top w:val="nil"/>
+              <w:bottom w:val="nil"/>
+            </w:tcBorders>
+          </w:tcPr>
+          <w:p>
+            <w:pPr>
+              <w:ind w:left="-828" w:right="-55"/>
               <w:jc w:val="right"/>
               <w:rPr>
                 <w:sz w:val="24"/>
@@ -3826,7 +4083,7 @@
         </w:tc>
         <w:tc>
           <w:tcPr>
-            <w:tcW w:w="2880" w:type="dxa"/>
+            <w:tcW w:w="3330" w:type="dxa"/>
             <w:gridSpan w:val="2"/>
             <w:tcBorders>
               <w:top w:val="nil"/>
@@ -3987,15 +4244,15 @@
       <w:tr>
         <w:tc>
           <w:tcPr>
-            <w:tcW w:w="900" w:type="dxa"/>
-            <w:tcBorders>
-              <w:top w:val="nil"/>
-              <w:bottom w:val="nil"/>
-            </w:tcBorders>
-          </w:tcPr>
-          <w:p>
-            <w:pPr>
-              <w:ind w:left="-208" w:right="-55"/>
+            <w:tcW w:w="450" w:type="dxa"/>
+            <w:tcBorders>
+              <w:top w:val="nil"/>
+              <w:bottom w:val="nil"/>
+            </w:tcBorders>
+          </w:tcPr>
+          <w:p>
+            <w:pPr>
+              <w:ind w:left="-828" w:right="-55"/>
               <w:jc w:val="right"/>
               <w:rPr>
                 <w:sz w:val="24"/>
@@ -4013,7 +4270,7 @@
         </w:tc>
         <w:tc>
           <w:tcPr>
-            <w:tcW w:w="2880" w:type="dxa"/>
+            <w:tcW w:w="3330" w:type="dxa"/>
             <w:gridSpan w:val="2"/>
             <w:tcBorders>
               <w:top w:val="nil"/>
@@ -4174,15 +4431,15 @@
       <w:tr>
         <w:tc>
           <w:tcPr>
-            <w:tcW w:w="900" w:type="dxa"/>
-            <w:tcBorders>
-              <w:top w:val="nil"/>
-              <w:bottom w:val="nil"/>
-            </w:tcBorders>
-          </w:tcPr>
-          <w:p>
-            <w:pPr>
-              <w:ind w:left="-208" w:right="-55"/>
+            <w:tcW w:w="450" w:type="dxa"/>
+            <w:tcBorders>
+              <w:top w:val="nil"/>
+              <w:bottom w:val="nil"/>
+            </w:tcBorders>
+          </w:tcPr>
+          <w:p>
+            <w:pPr>
+              <w:ind w:left="-828" w:right="-55"/>
               <w:jc w:val="right"/>
               <w:rPr>
                 <w:sz w:val="24"/>
@@ -4200,7 +4457,7 @@
         </w:tc>
         <w:tc>
           <w:tcPr>
-            <w:tcW w:w="2880" w:type="dxa"/>
+            <w:tcW w:w="3330" w:type="dxa"/>
             <w:gridSpan w:val="2"/>
             <w:tcBorders>
               <w:top w:val="nil"/>
@@ -4361,15 +4618,15 @@
       <w:tr>
         <w:tc>
           <w:tcPr>
-            <w:tcW w:w="900" w:type="dxa"/>
-            <w:tcBorders>
-              <w:top w:val="nil"/>
-              <w:bottom w:val="nil"/>
-            </w:tcBorders>
-          </w:tcPr>
-          <w:p>
-            <w:pPr>
-              <w:ind w:left="-208" w:right="-55"/>
+            <w:tcW w:w="450" w:type="dxa"/>
+            <w:tcBorders>
+              <w:top w:val="nil"/>
+              <w:bottom w:val="nil"/>
+            </w:tcBorders>
+          </w:tcPr>
+          <w:p>
+            <w:pPr>
+              <w:ind w:left="-828" w:right="-55"/>
               <w:jc w:val="right"/>
               <w:rPr>
                 <w:sz w:val="24"/>
@@ -4387,7 +4644,7 @@
         </w:tc>
         <w:tc>
           <w:tcPr>
-            <w:tcW w:w="2880" w:type="dxa"/>
+            <w:tcW w:w="3330" w:type="dxa"/>
             <w:gridSpan w:val="2"/>
             <w:tcBorders>
               <w:top w:val="nil"/>
@@ -4552,7 +4809,7 @@
         </w:trPr>
         <w:tc>
           <w:tcPr>
-            <w:tcW w:w="900" w:type="dxa"/>
+            <w:tcW w:w="450" w:type="dxa"/>
             <w:tcBorders>
               <w:top w:val="single" w:sz="4" w:space="0" w:color="auto"/>
               <w:left w:val="nil"/>
@@ -4574,7 +4831,7 @@
         </w:tc>
         <w:tc>
           <w:tcPr>
-            <w:tcW w:w="2444" w:type="dxa"/>
+            <w:tcW w:w="2894" w:type="dxa"/>
             <w:tcBorders>
               <w:top w:val="single" w:sz="4" w:space="0" w:color="auto"/>
               <w:left w:val="nil"/>
@@ -4742,20 +4999,150 @@
           <w:szCs w:val="30"/>
         </w:rPr>
       </w:pPr>
+      <w:proofErr w:type="spellStart"/>
       <w:r>
         <w:rPr>
           <w:sz w:val="28"/>
           <w:szCs w:val="30"/>
         </w:rPr>
-        <w:t>Demikian Berita Acara ini di</w:t>
-      </w:r>
+        <w:t>Demikian</w:t>
+      </w:r>
+      <w:proofErr w:type="spellEnd"/>
       <w:r>
         <w:rPr>
           <w:sz w:val="28"/>
           <w:szCs w:val="30"/>
         </w:rPr>
-        <w:t>buat dengan sebenar-benarnya sebagai bagian dari</w:t>
-      </w:r>
+        <w:t xml:space="preserve"> </w:t>
+      </w:r>
+      <w:proofErr w:type="spellStart"/>
+      <w:r>
+        <w:rPr>
+          <w:sz w:val="28"/>
+          <w:szCs w:val="30"/>
+        </w:rPr>
+        <w:t>Berita</w:t>
+      </w:r>
+      <w:proofErr w:type="spellEnd"/>
+      <w:r>
+        <w:rPr>
+          <w:sz w:val="28"/>
+          <w:szCs w:val="30"/>
+        </w:rPr>
+        <w:t xml:space="preserve"> Acara </w:t>
+      </w:r>
+      <w:proofErr w:type="spellStart"/>
+      <w:r>
+        <w:rPr>
+          <w:sz w:val="28"/>
+          <w:szCs w:val="30"/>
+        </w:rPr>
+        <w:t>ini</w:t>
+      </w:r>
+      <w:proofErr w:type="spellEnd"/>
+      <w:r>
+        <w:rPr>
+          <w:sz w:val="28"/>
+          <w:szCs w:val="30"/>
+        </w:rPr>
+        <w:t xml:space="preserve"> </w:t>
+      </w:r>
+      <w:proofErr w:type="spellStart"/>
+      <w:r>
+        <w:rPr>
+          <w:sz w:val="28"/>
+          <w:szCs w:val="30"/>
+        </w:rPr>
+        <w:t>di</w:t>
+      </w:r>
+      <w:r>
+        <w:rPr>
+          <w:sz w:val="28"/>
+          <w:szCs w:val="30"/>
+        </w:rPr>
+        <w:t>buat</w:t>
+      </w:r>
+      <w:proofErr w:type="spellEnd"/>
+      <w:r>
+        <w:rPr>
+          <w:sz w:val="28"/>
+          <w:szCs w:val="30"/>
+        </w:rPr>
+        <w:t xml:space="preserve"> </w:t>
+      </w:r>
+      <w:proofErr w:type="spellStart"/>
+      <w:r>
+        <w:rPr>
+          <w:sz w:val="28"/>
+          <w:szCs w:val="30"/>
+        </w:rPr>
+        <w:t>dengan</w:t>
+      </w:r>
+      <w:proofErr w:type="spellEnd"/>
+      <w:r>
+        <w:rPr>
+          <w:sz w:val="28"/>
+          <w:szCs w:val="30"/>
+        </w:rPr>
+        <w:t xml:space="preserve"> </w:t>
+      </w:r>
+      <w:proofErr w:type="spellStart"/>
+      <w:r>
+        <w:rPr>
+          <w:sz w:val="28"/>
+          <w:szCs w:val="30"/>
+        </w:rPr>
+        <w:t>sebenar-benarnya</w:t>
+      </w:r>
+      <w:proofErr w:type="spellEnd"/>
+      <w:r>
+        <w:rPr>
+          <w:sz w:val="28"/>
+          <w:szCs w:val="30"/>
+        </w:rPr>
+        <w:t xml:space="preserve"> </w:t>
+      </w:r>
+      <w:proofErr w:type="spellStart"/>
+      <w:r>
+        <w:rPr>
+          <w:sz w:val="28"/>
+          <w:szCs w:val="30"/>
+        </w:rPr>
+        <w:t>sebagai</w:t>
+      </w:r>
+      <w:proofErr w:type="spellEnd"/>
+      <w:r>
+        <w:rPr>
+          <w:sz w:val="28"/>
+          <w:szCs w:val="30"/>
+        </w:rPr>
+        <w:t xml:space="preserve"> </w:t>
+      </w:r>
+      <w:proofErr w:type="spellStart"/>
+      <w:r>
+        <w:rPr>
+          <w:sz w:val="28"/>
+          <w:szCs w:val="30"/>
+        </w:rPr>
+        <w:t>bagian</w:t>
+      </w:r>
+      <w:proofErr w:type="spellEnd"/>
+      <w:r>
+        <w:rPr>
+          <w:sz w:val="28"/>
+          <w:szCs w:val="30"/>
+        </w:rPr>
+        <w:t xml:space="preserve"> </w:t>
+      </w:r>
+      <w:proofErr w:type="spellStart"/>
+      <w:r>
+        <w:rPr>
+          <w:sz w:val="28"/>
+          <w:szCs w:val="30"/>
+        </w:rPr>
+        <w:t>dari</w:t>
+      </w:r>
+      <w:proofErr w:type="spellEnd"/>
     </w:p>
     <w:p>
       <w:pPr>
@@ -4774,13 +5161,49 @@
           <w:docGrid w:linePitch="360"/>
         </w:sectPr>
       </w:pPr>
+      <w:proofErr w:type="spellStart"/>
+      <w:proofErr w:type="gramStart"/>
       <w:r>
         <w:rPr>
           <w:sz w:val="28"/>
           <w:szCs w:val="30"/>
         </w:rPr>
-        <w:t>kelengkapan administrasi penagihan</w:t>
-      </w:r>
+        <w:t>kelengkapan</w:t>
+      </w:r>
+      <w:proofErr w:type="spellEnd"/>
+      <w:proofErr w:type="gramEnd"/>
+      <w:r>
+        <w:rPr>
+          <w:sz w:val="28"/>
+          <w:szCs w:val="30"/>
+        </w:rPr>
+        <w:t xml:space="preserve"> </w:t>
+      </w:r>
+      <w:proofErr w:type="spellStart"/>
+      <w:r>
+        <w:rPr>
+          <w:sz w:val="28"/>
+          <w:szCs w:val="30"/>
+        </w:rPr>
+        <w:t>administrasi</w:t>
+      </w:r>
+      <w:proofErr w:type="spellEnd"/>
+      <w:r>
+        <w:rPr>
+          <w:sz w:val="28"/>
+          <w:szCs w:val="30"/>
+        </w:rPr>
+        <w:t xml:space="preserve"> </w:t>
+      </w:r>
+      <w:proofErr w:type="spellStart"/>
+      <w:r>
+        <w:rPr>
+          <w:sz w:val="28"/>
+          <w:szCs w:val="30"/>
+        </w:rPr>
+        <w:t>penagihan</w:t>
+      </w:r>
+      <w:proofErr w:type="spellEnd"/>
     </w:p>
     <w:p>
       <w:pPr>
@@ -4805,13 +5228,41 @@
           <w:szCs w:val="30"/>
         </w:rPr>
       </w:pPr>
+      <w:proofErr w:type="spellStart"/>
       <w:r>
         <w:rPr>
           <w:b/>
           <w:sz w:val="24"/>
           <w:szCs w:val="30"/>
         </w:rPr>
-        <w:t>Diterima oleh,</w:t>
+        <w:t>Diterima</w:t>
+      </w:r>
+      <w:proofErr w:type="spellEnd"/>
+      <w:r>
+        <w:rPr>
+          <w:b/>
+          <w:sz w:val="24"/>
+          <w:szCs w:val="30"/>
+        </w:rPr>
+        <w:t xml:space="preserve"> </w:t>
+      </w:r>
+      <w:proofErr w:type="spellStart"/>
+      <w:r>
+        <w:rPr>
+          <w:b/>
+          <w:sz w:val="24"/>
+          <w:szCs w:val="30"/>
+        </w:rPr>
+        <w:t>oleh</w:t>
+      </w:r>
+      <w:proofErr w:type="spellEnd"/>
+      <w:r>
+        <w:rPr>
+          <w:b/>
+          <w:sz w:val="24"/>
+          <w:szCs w:val="30"/>
+        </w:rPr>
+        <w:t>,</w:t>
       </w:r>
     </w:p>
     <w:p>
@@ -4872,13 +5323,59 @@
           <w:szCs w:val="30"/>
         </w:rPr>
       </w:pPr>
+      <w:proofErr w:type="gramStart"/>
       <w:r>
         <w:rPr>
           <w:b/>
           <w:sz w:val="24"/>
           <w:szCs w:val="30"/>
         </w:rPr>
-        <w:t>( Nama Jelas &amp; Tgl )</w:t>
+        <w:t>( Nama</w:t>
+      </w:r>
+      <w:proofErr w:type="gramEnd"/>
+      <w:r>
+        <w:rPr>
+          <w:b/>
+          <w:sz w:val="24"/>
+          <w:szCs w:val="30"/>
+        </w:rPr>
+        <w:t xml:space="preserve"> </w:t>
+      </w:r>
+      <w:proofErr w:type="spellStart"/>
+      <w:r>
+        <w:rPr>
+          <w:b/>
+          <w:sz w:val="24"/>
+          <w:szCs w:val="30"/>
+        </w:rPr>
+        <w:t>Jelas</w:t>
+      </w:r>
+      <w:proofErr w:type="spellEnd"/>
+      <w:r>
+        <w:rPr>
+          <w:b/>
+          <w:sz w:val="24"/>
+          <w:szCs w:val="30"/>
+        </w:rPr>
+        <w:t xml:space="preserve"> &amp; </w:t>
+      </w:r>
+      <w:proofErr w:type="spellStart"/>
+      <w:r>
+        <w:rPr>
+          <w:b/>
+          <w:sz w:val="24"/>
+          <w:szCs w:val="30"/>
+        </w:rPr>
+        <w:t>Tgl</w:t>
+      </w:r>
+      <w:proofErr w:type="spellEnd"/>
+      <w:r>
+        <w:rPr>
+          <w:b/>
+          <w:sz w:val="24"/>
+          <w:szCs w:val="30"/>
+        </w:rPr>
+        <w:t xml:space="preserve"> )</w:t>
       </w:r>
     </w:p>
     <w:p>
@@ -4912,13 +5409,23 @@
           <w:szCs w:val="30"/>
         </w:rPr>
       </w:pPr>
+      <w:proofErr w:type="spellStart"/>
       <w:r>
         <w:rPr>
           <w:b/>
           <w:sz w:val="24"/>
           <w:szCs w:val="30"/>
         </w:rPr>
-        <w:t>Hormat Kami,</w:t>
+        <w:t>Hormat</w:t>
+      </w:r>
+      <w:proofErr w:type="spellEnd"/>
+      <w:r>
+        <w:rPr>
+          <w:b/>
+          <w:sz w:val="24"/>
+          <w:szCs w:val="30"/>
+        </w:rPr>
+        <w:t xml:space="preserve"> Kami,</w:t>
       </w:r>
     </w:p>
     <w:p>
@@ -4977,13 +5484,33 @@
           <w:szCs w:val="30"/>
         </w:rPr>
       </w:pPr>
+      <w:proofErr w:type="gramStart"/>
       <w:r>
         <w:rPr>
           <w:b/>
           <w:sz w:val="24"/>
           <w:szCs w:val="30"/>
         </w:rPr>
-        <w:t>( Budiman R )</w:t>
+        <w:t xml:space="preserve">( </w:t>
+      </w:r>
+      <w:proofErr w:type="spellStart"/>
+      <w:r>
+        <w:rPr>
+          <w:b/>
+          <w:sz w:val="24"/>
+          <w:szCs w:val="30"/>
+        </w:rPr>
+        <w:t>Budiman</w:t>
+      </w:r>
+      <w:proofErr w:type="spellEnd"/>
+      <w:proofErr w:type="gramEnd"/>
+      <w:r>
+        <w:rPr>
+          <w:b/>
+          <w:sz w:val="24"/>
+          <w:szCs w:val="30"/>
+        </w:rPr>
+        <w:t xml:space="preserve"> R )</w:t>
       </w:r>
     </w:p>
     <w:sectPr>
@@ -5706,7 +6233,7 @@
 </file>
 
 <file path=customXml/itemProps1.xml><?xml version="1.0" encoding="utf-8"?>
-<ds:datastoreItem xmlns:ds="http://schemas.openxmlformats.org/officeDocument/2006/customXml" ds:itemID="{235ECCE5-A504-4C08-B63A-0F5D816A9E28}">
+<ds:datastoreItem xmlns:ds="http://schemas.openxmlformats.org/officeDocument/2006/customXml" ds:itemID="{B6E5DA82-1E8A-4D18-8314-6DCFE133F00E}">
   <ds:schemaRefs>
     <ds:schemaRef ds:uri="http://schemas.openxmlformats.org/officeDocument/2006/bibliography"/>
   </ds:schemaRefs>

--- a/public/template/BA.docx
+++ b/public/template/BA.docx
@@ -59,38 +59,20 @@
         <w:rPr>
           <w:b/>
         </w:rPr>
+        <w:t>Fax : 5414570</w:t>
+      </w:r>
+      <w:r>
+        <w:rPr>
+          <w:b/>
+        </w:rPr>
         <w:tab/>
-        <w:t>Fax : 5414570</w:t>
-      </w:r>
-    </w:p>
-    <w:p>
-      <w:pPr>
-        <w:spacing w:after="0" w:line="240" w:lineRule="auto"/>
-        <w:ind w:right="-720"/>
+      </w:r>
+      <w:r>
         <w:rPr>
           <w:b/>
         </w:rPr>
-      </w:pPr>
-      <w:proofErr w:type="gramStart"/>
-      <w:r>
-        <w:rPr>
-          <w:b/>
-        </w:rPr>
-        <w:t>Email :</w:t>
-      </w:r>
-      <w:proofErr w:type="gramEnd"/>
-      <w:r>
-        <w:rPr>
-          <w:b/>
-        </w:rPr>
-        <w:t xml:space="preserve"> berlian_djanus@yahoo.com</w:t>
-      </w:r>
-    </w:p>
-    <w:p>
-      <w:pPr>
-        <w:spacing w:after="0" w:line="240" w:lineRule="auto"/>
-        <w:ind w:left="-720" w:right="-720"/>
-      </w:pPr>
+        <w:t>Email : berlian_djanus@yahoo.com</w:t>
+      </w:r>
     </w:p>
     <w:p>
       <w:pPr>
@@ -156,7 +138,7 @@
       </w:tblGrid>
       <w:tr>
         <w:trPr>
-          <w:trHeight w:val="1178"/>
+          <w:trHeight w:val="1898"/>
         </w:trPr>
         <w:tc>
           <w:tcPr>
@@ -224,6 +206,29 @@
                 <w:szCs w:val="30"/>
               </w:rPr>
             </w:pPr>
+            <w:r>
+              <w:rPr>
+                <w:sz w:val="28"/>
+                <w:szCs w:val="30"/>
+              </w:rPr>
+              <w:t>${</w:t>
+            </w:r>
+            <w:proofErr w:type="spellStart"/>
+            <w:r>
+              <w:rPr>
+                <w:sz w:val="28"/>
+                <w:szCs w:val="30"/>
+              </w:rPr>
+              <w:t>CompAlamat</w:t>
+            </w:r>
+            <w:proofErr w:type="spellEnd"/>
+            <w:r>
+              <w:rPr>
+                <w:sz w:val="28"/>
+                <w:szCs w:val="30"/>
+              </w:rPr>
+              <w:t>}</w:t>
+            </w:r>
           </w:p>
           <w:p>
             <w:pPr>
@@ -358,7 +363,7 @@
       </w:tblGrid>
       <w:tr>
         <w:trPr>
-          <w:trHeight w:val="1808"/>
+          <w:trHeight w:val="1898"/>
         </w:trPr>
         <w:tc>
           <w:tcPr>
@@ -820,8 +825,6 @@
                 <w:szCs w:val="30"/>
               </w:rPr>
             </w:pPr>
-            <w:bookmarkStart w:id="0" w:name="_GoBack"/>
-            <w:bookmarkEnd w:id="0"/>
             <w:r>
               <w:rPr>
                 <w:b/>
@@ -5305,6 +5308,7 @@
       <w:pPr>
         <w:spacing w:after="0" w:line="240" w:lineRule="auto"/>
         <w:ind w:right="-720"/>
+        <w:jc w:val="center"/>
         <w:rPr>
           <w:b/>
           <w:sz w:val="24"/>
@@ -5444,28 +5448,7 @@
       <w:pPr>
         <w:spacing w:after="0" w:line="240" w:lineRule="auto"/>
         <w:ind w:right="-720"/>
-        <w:rPr>
-          <w:b/>
-          <w:sz w:val="24"/>
-          <w:szCs w:val="30"/>
-        </w:rPr>
-      </w:pPr>
-    </w:p>
-    <w:p>
-      <w:pPr>
-        <w:spacing w:after="0" w:line="240" w:lineRule="auto"/>
-        <w:ind w:right="-720"/>
-        <w:rPr>
-          <w:b/>
-          <w:sz w:val="24"/>
-          <w:szCs w:val="30"/>
-        </w:rPr>
-      </w:pPr>
-    </w:p>
-    <w:p>
-      <w:pPr>
-        <w:spacing w:after="0" w:line="240" w:lineRule="auto"/>
-        <w:ind w:right="-720"/>
+        <w:jc w:val="center"/>
         <w:rPr>
           <w:b/>
           <w:sz w:val="24"/>
@@ -5484,22 +5467,46 @@
           <w:szCs w:val="30"/>
         </w:rPr>
       </w:pPr>
-      <w:proofErr w:type="gramStart"/>
-      <w:r>
+    </w:p>
+    <w:p>
+      <w:pPr>
+        <w:spacing w:after="0" w:line="240" w:lineRule="auto"/>
+        <w:ind w:right="-720"/>
+        <w:jc w:val="center"/>
         <w:rPr>
           <w:b/>
           <w:sz w:val="24"/>
           <w:szCs w:val="30"/>
         </w:rPr>
-        <w:t xml:space="preserve">( </w:t>
-      </w:r>
-      <w:proofErr w:type="spellStart"/>
-      <w:r>
+      </w:pPr>
+    </w:p>
+    <w:p>
+      <w:pPr>
+        <w:spacing w:after="0" w:line="240" w:lineRule="auto"/>
+        <w:ind w:right="-720"/>
+        <w:jc w:val="center"/>
         <w:rPr>
           <w:b/>
           <w:sz w:val="24"/>
           <w:szCs w:val="30"/>
         </w:rPr>
+      </w:pPr>
+      <w:proofErr w:type="gramStart"/>
+      <w:r>
+        <w:rPr>
+          <w:b/>
+          <w:sz w:val="24"/>
+          <w:szCs w:val="30"/>
+        </w:rPr>
+        <w:t xml:space="preserve">( </w:t>
+      </w:r>
+      <w:proofErr w:type="spellStart"/>
+      <w:r>
+        <w:rPr>
+          <w:b/>
+          <w:sz w:val="24"/>
+          <w:szCs w:val="30"/>
+        </w:rPr>
         <w:t>Budiman</w:t>
       </w:r>
       <w:proofErr w:type="spellEnd"/>
@@ -5512,6 +5519,8 @@
         </w:rPr>
         <w:t xml:space="preserve"> R )</w:t>
       </w:r>
+      <w:bookmarkStart w:id="0" w:name="_GoBack"/>
+      <w:bookmarkEnd w:id="0"/>
     </w:p>
     <w:sectPr>
       <w:type w:val="continuous"/>
@@ -6233,7 +6242,7 @@
 </file>
 
 <file path=customXml/itemProps1.xml><?xml version="1.0" encoding="utf-8"?>
-<ds:datastoreItem xmlns:ds="http://schemas.openxmlformats.org/officeDocument/2006/customXml" ds:itemID="{B6E5DA82-1E8A-4D18-8314-6DCFE133F00E}">
+<ds:datastoreItem xmlns:ds="http://schemas.openxmlformats.org/officeDocument/2006/customXml" ds:itemID="{7FF0089B-0CB3-43E9-AA7A-A4F5A32F184C}">
   <ds:schemaRefs>
     <ds:schemaRef ds:uri="http://schemas.openxmlformats.org/officeDocument/2006/bibliography"/>
   </ds:schemaRefs>

--- a/public/template/BA.docx
+++ b/public/template/BA.docx
@@ -27,27 +27,11 @@
           <w:b/>
         </w:rPr>
       </w:pPr>
-      <w:proofErr w:type="spellStart"/>
-      <w:proofErr w:type="gramStart"/>
       <w:r>
         <w:rPr>
           <w:b/>
         </w:rPr>
-        <w:t>Telp</w:t>
-      </w:r>
-      <w:proofErr w:type="spellEnd"/>
-      <w:r>
-        <w:rPr>
-          <w:b/>
-        </w:rPr>
-        <w:t xml:space="preserve"> :</w:t>
-      </w:r>
-      <w:proofErr w:type="gramEnd"/>
-      <w:r>
-        <w:rPr>
-          <w:b/>
-        </w:rPr>
-        <w:t xml:space="preserve"> 70776265 / 54360225</w:t>
+        <w:t>Telp : 70776265 / 54360225</w:t>
       </w:r>
       <w:r>
         <w:rPr>
@@ -153,181 +137,117 @@
                 <w:szCs w:val="30"/>
               </w:rPr>
             </w:pPr>
-            <w:proofErr w:type="spellStart"/>
             <w:r>
               <w:rPr>
                 <w:b/>
                 <w:sz w:val="24"/>
                 <w:szCs w:val="30"/>
               </w:rPr>
-              <w:t>Kepada</w:t>
-            </w:r>
-            <w:proofErr w:type="spellEnd"/>
-            <w:r>
+              <w:t>Kepada Yth</w:t>
+            </w:r>
+          </w:p>
+          <w:p>
+            <w:pPr>
+              <w:ind w:left="-18" w:right="-720"/>
+              <w:rPr>
+                <w:sz w:val="40"/>
+                <w:szCs w:val="30"/>
+              </w:rPr>
+            </w:pPr>
+            <w:r>
+              <w:rPr>
+                <w:sz w:val="40"/>
+                <w:szCs w:val="30"/>
+              </w:rPr>
+              <w:t>${Company}</w:t>
+            </w:r>
+          </w:p>
+          <w:p>
+            <w:pPr>
+              <w:ind w:right="-720"/>
+              <w:rPr>
+                <w:sz w:val="24"/>
+                <w:szCs w:val="30"/>
+              </w:rPr>
+            </w:pPr>
+            <w:r>
+              <w:rPr>
+                <w:sz w:val="28"/>
+                <w:szCs w:val="30"/>
+              </w:rPr>
+              <w:t>${CompAlamat}</w:t>
+            </w:r>
+          </w:p>
+          <w:p>
+            <w:pPr>
+              <w:ind w:right="-720"/>
               <w:rPr>
                 <w:b/>
                 <w:sz w:val="24"/>
                 <w:szCs w:val="30"/>
               </w:rPr>
+            </w:pPr>
+            <w:r>
+              <w:rPr>
+                <w:b/>
+                <w:sz w:val="24"/>
+                <w:szCs w:val="30"/>
+              </w:rPr>
+              <w:t xml:space="preserve">Telp : </w:t>
+            </w:r>
+            <w:r>
+              <w:rPr>
+                <w:sz w:val="24"/>
+                <w:szCs w:val="30"/>
+              </w:rPr>
+              <w:t>${</w:t>
+            </w:r>
+            <w:r>
+              <w:rPr>
+                <w:sz w:val="24"/>
+                <w:szCs w:val="30"/>
+              </w:rPr>
+              <w:t>CompPhone</w:t>
+            </w:r>
+            <w:r>
+              <w:rPr>
+                <w:sz w:val="24"/>
+                <w:szCs w:val="30"/>
+              </w:rPr>
+              <w:t>}</w:t>
+            </w:r>
+          </w:p>
+          <w:p>
+            <w:pPr>
+              <w:ind w:right="-720"/>
+              <w:rPr>
+                <w:b/>
+                <w:sz w:val="24"/>
+                <w:szCs w:val="30"/>
+              </w:rPr>
+            </w:pPr>
+            <w:r>
+              <w:rPr>
+                <w:b/>
+                <w:sz w:val="24"/>
+                <w:szCs w:val="30"/>
+              </w:rPr>
+              <w:t>Project :</w:t>
+            </w:r>
+            <w:r>
+              <w:rPr>
+                <w:b/>
+                <w:sz w:val="24"/>
+                <w:szCs w:val="30"/>
+              </w:rPr>
               <w:t xml:space="preserve"> </w:t>
             </w:r>
-            <w:proofErr w:type="spellStart"/>
-            <w:r>
-              <w:rPr>
-                <w:b/>
-                <w:sz w:val="24"/>
-                <w:szCs w:val="30"/>
-              </w:rPr>
-              <w:t>Yth</w:t>
-            </w:r>
-            <w:proofErr w:type="spellEnd"/>
-          </w:p>
-          <w:p>
-            <w:pPr>
-              <w:ind w:left="-18" w:right="-720"/>
-              <w:rPr>
-                <w:sz w:val="40"/>
-                <w:szCs w:val="30"/>
-              </w:rPr>
-            </w:pPr>
-            <w:r>
-              <w:rPr>
-                <w:sz w:val="40"/>
-                <w:szCs w:val="30"/>
-              </w:rPr>
-              <w:t>${Company}</w:t>
-            </w:r>
-          </w:p>
-          <w:p>
-            <w:pPr>
-              <w:ind w:right="-720"/>
-              <w:rPr>
-                <w:sz w:val="24"/>
-                <w:szCs w:val="30"/>
-              </w:rPr>
-            </w:pPr>
-            <w:r>
-              <w:rPr>
-                <w:sz w:val="28"/>
-                <w:szCs w:val="30"/>
-              </w:rPr>
-              <w:t>${</w:t>
-            </w:r>
-            <w:proofErr w:type="spellStart"/>
-            <w:r>
-              <w:rPr>
-                <w:sz w:val="28"/>
-                <w:szCs w:val="30"/>
-              </w:rPr>
-              <w:t>CompAlamat</w:t>
-            </w:r>
-            <w:proofErr w:type="spellEnd"/>
-            <w:r>
-              <w:rPr>
-                <w:sz w:val="28"/>
-                <w:szCs w:val="30"/>
-              </w:rPr>
-              <w:t>}</w:t>
-            </w:r>
-          </w:p>
-          <w:p>
-            <w:pPr>
-              <w:ind w:right="-720"/>
-              <w:rPr>
-                <w:b/>
-                <w:sz w:val="24"/>
-                <w:szCs w:val="30"/>
-              </w:rPr>
-            </w:pPr>
-            <w:proofErr w:type="spellStart"/>
-            <w:r>
-              <w:rPr>
-                <w:b/>
-                <w:sz w:val="24"/>
-                <w:szCs w:val="30"/>
-              </w:rPr>
-              <w:t>Telp</w:t>
-            </w:r>
-            <w:proofErr w:type="spellEnd"/>
-            <w:r>
-              <w:rPr>
-                <w:b/>
-                <w:sz w:val="24"/>
-                <w:szCs w:val="30"/>
-              </w:rPr>
-              <w:t xml:space="preserve"> : </w:t>
-            </w:r>
-            <w:r>
-              <w:rPr>
-                <w:sz w:val="24"/>
-                <w:szCs w:val="30"/>
-              </w:rPr>
-              <w:t>${</w:t>
-            </w:r>
-            <w:proofErr w:type="spellStart"/>
-            <w:r>
-              <w:rPr>
-                <w:sz w:val="24"/>
-                <w:szCs w:val="30"/>
-              </w:rPr>
-              <w:t>CompPhone</w:t>
-            </w:r>
-            <w:proofErr w:type="spellEnd"/>
-            <w:r>
-              <w:rPr>
-                <w:sz w:val="24"/>
-                <w:szCs w:val="30"/>
-              </w:rPr>
-              <w:t>}</w:t>
-            </w:r>
-          </w:p>
-          <w:p>
-            <w:pPr>
-              <w:ind w:right="-720"/>
-              <w:rPr>
-                <w:b/>
-                <w:sz w:val="24"/>
-                <w:szCs w:val="30"/>
-              </w:rPr>
-            </w:pPr>
-            <w:r>
-              <w:rPr>
-                <w:b/>
-                <w:sz w:val="24"/>
-                <w:szCs w:val="30"/>
-              </w:rPr>
-              <w:t>Project :</w:t>
-            </w:r>
-            <w:r>
-              <w:rPr>
-                <w:b/>
-                <w:sz w:val="24"/>
-                <w:szCs w:val="30"/>
-              </w:rPr>
-              <w:t xml:space="preserve"> </w:t>
-            </w:r>
             <w:r>
               <w:rPr>
                 <w:sz w:val="36"/>
                 <w:szCs w:val="30"/>
               </w:rPr>
-              <w:t>${</w:t>
-            </w:r>
-            <w:proofErr w:type="spellStart"/>
-            <w:r>
-              <w:rPr>
-                <w:sz w:val="36"/>
-                <w:szCs w:val="30"/>
-              </w:rPr>
-              <w:t>PCode</w:t>
-            </w:r>
-            <w:proofErr w:type="spellEnd"/>
-            <w:r>
-              <w:rPr>
-                <w:sz w:val="36"/>
-                <w:szCs w:val="30"/>
-              </w:rPr>
-              <w:t xml:space="preserve">} - </w:t>
+              <w:t xml:space="preserve">${PCode} - </w:t>
             </w:r>
             <w:r>
               <w:rPr>
@@ -384,18 +304,18 @@
                 <w:sz w:val="24"/>
                 <w:szCs w:val="30"/>
               </w:rPr>
-              <w:t xml:space="preserve">No. </w:t>
-            </w:r>
-            <w:proofErr w:type="spellStart"/>
-            <w:r>
+              <w:t>No. Inv</w:t>
+            </w:r>
+          </w:p>
+          <w:p>
+            <w:pPr>
+              <w:ind w:right="-720"/>
               <w:rPr>
                 <w:b/>
                 <w:sz w:val="24"/>
                 <w:szCs w:val="30"/>
               </w:rPr>
-              <w:t>Inv</w:t>
-            </w:r>
-            <w:proofErr w:type="spellEnd"/>
+            </w:pPr>
           </w:p>
           <w:p>
             <w:pPr>
@@ -406,6 +326,14 @@
                 <w:szCs w:val="30"/>
               </w:rPr>
             </w:pPr>
+            <w:r>
+              <w:rPr>
+                <w:b/>
+                <w:sz w:val="24"/>
+                <w:szCs w:val="30"/>
+              </w:rPr>
+              <w:t>No. SJ</w:t>
+            </w:r>
           </w:p>
           <w:p>
             <w:pPr>
@@ -416,62 +344,24 @@
                 <w:szCs w:val="30"/>
               </w:rPr>
             </w:pPr>
-            <w:r>
+          </w:p>
+          <w:p>
+            <w:pPr>
+              <w:ind w:right="-720"/>
               <w:rPr>
                 <w:b/>
                 <w:sz w:val="24"/>
                 <w:szCs w:val="30"/>
               </w:rPr>
-              <w:t>No. SJ</w:t>
-            </w:r>
-          </w:p>
-          <w:p>
-            <w:pPr>
-              <w:ind w:right="-720"/>
+            </w:pPr>
+            <w:r>
               <w:rPr>
                 <w:b/>
                 <w:sz w:val="24"/>
                 <w:szCs w:val="30"/>
               </w:rPr>
-            </w:pPr>
-          </w:p>
-          <w:p>
-            <w:pPr>
-              <w:ind w:right="-720"/>
-              <w:rPr>
-                <w:b/>
-                <w:sz w:val="24"/>
-                <w:szCs w:val="30"/>
-              </w:rPr>
-            </w:pPr>
-            <w:proofErr w:type="spellStart"/>
-            <w:r>
-              <w:rPr>
-                <w:b/>
-                <w:sz w:val="24"/>
-                <w:szCs w:val="30"/>
-              </w:rPr>
-              <w:t>Periode</w:t>
-            </w:r>
-            <w:proofErr w:type="spellEnd"/>
-            <w:r>
-              <w:rPr>
-                <w:b/>
-                <w:sz w:val="24"/>
-                <w:szCs w:val="30"/>
-              </w:rPr>
-              <w:t xml:space="preserve"> </w:t>
-            </w:r>
-            <w:proofErr w:type="spellStart"/>
-            <w:r>
-              <w:rPr>
-                <w:b/>
-                <w:sz w:val="24"/>
-                <w:szCs w:val="30"/>
-              </w:rPr>
-              <w:t>Sewa</w:t>
-            </w:r>
-            <w:proofErr w:type="spellEnd"/>
+              <w:t>Periode Sewa</w:t>
+            </w:r>
           </w:p>
           <w:p>
             <w:pPr>
@@ -522,15 +412,22 @@
                 <w:szCs w:val="30"/>
               </w:rPr>
             </w:pPr>
-            <w:proofErr w:type="spellStart"/>
             <w:r>
               <w:rPr>
                 <w:sz w:val="32"/>
                 <w:szCs w:val="30"/>
               </w:rPr>
-              <w:t>Terlampir</w:t>
-            </w:r>
-            <w:proofErr w:type="spellEnd"/>
+              <w:t>${SJKir</w:t>
+            </w:r>
+            <w:bookmarkStart w:id="0" w:name="_GoBack"/>
+            <w:bookmarkEnd w:id="0"/>
+            <w:r>
+              <w:rPr>
+                <w:sz w:val="32"/>
+                <w:szCs w:val="30"/>
+              </w:rPr>
+              <w:t>}</w:t>
+            </w:r>
           </w:p>
           <w:p>
             <w:pPr>
@@ -636,129 +533,13 @@
           <w:szCs w:val="30"/>
         </w:rPr>
       </w:pPr>
-      <w:proofErr w:type="spellStart"/>
       <w:r>
         <w:rPr>
           <w:sz w:val="28"/>
           <w:szCs w:val="30"/>
         </w:rPr>
-        <w:t>Berdasarkan</w:t>
+        <w:t>Berdasarkan surat jalan terlampir berikut data pemakaian alat scaffolding di proy</w:t>
       </w:r>
-      <w:proofErr w:type="spellEnd"/>
-      <w:r>
-        <w:rPr>
-          <w:sz w:val="28"/>
-          <w:szCs w:val="30"/>
-        </w:rPr>
-        <w:t xml:space="preserve"> </w:t>
-      </w:r>
-      <w:proofErr w:type="spellStart"/>
-      <w:proofErr w:type="gramStart"/>
-      <w:r>
-        <w:rPr>
-          <w:sz w:val="28"/>
-          <w:szCs w:val="30"/>
-        </w:rPr>
-        <w:t>surat</w:t>
-      </w:r>
-      <w:proofErr w:type="spellEnd"/>
-      <w:proofErr w:type="gramEnd"/>
-      <w:r>
-        <w:rPr>
-          <w:sz w:val="28"/>
-          <w:szCs w:val="30"/>
-        </w:rPr>
-        <w:t xml:space="preserve"> </w:t>
-      </w:r>
-      <w:proofErr w:type="spellStart"/>
-      <w:r>
-        <w:rPr>
-          <w:sz w:val="28"/>
-          <w:szCs w:val="30"/>
-        </w:rPr>
-        <w:t>jalan</w:t>
-      </w:r>
-      <w:proofErr w:type="spellEnd"/>
-      <w:r>
-        <w:rPr>
-          <w:sz w:val="28"/>
-          <w:szCs w:val="30"/>
-        </w:rPr>
-        <w:t xml:space="preserve"> </w:t>
-      </w:r>
-      <w:proofErr w:type="spellStart"/>
-      <w:r>
-        <w:rPr>
-          <w:sz w:val="28"/>
-          <w:szCs w:val="30"/>
-        </w:rPr>
-        <w:t>terlampir</w:t>
-      </w:r>
-      <w:proofErr w:type="spellEnd"/>
-      <w:r>
-        <w:rPr>
-          <w:sz w:val="28"/>
-          <w:szCs w:val="30"/>
-        </w:rPr>
-        <w:t xml:space="preserve"> </w:t>
-      </w:r>
-      <w:proofErr w:type="spellStart"/>
-      <w:r>
-        <w:rPr>
-          <w:sz w:val="28"/>
-          <w:szCs w:val="30"/>
-        </w:rPr>
-        <w:t>berikut</w:t>
-      </w:r>
-      <w:proofErr w:type="spellEnd"/>
-      <w:r>
-        <w:rPr>
-          <w:sz w:val="28"/>
-          <w:szCs w:val="30"/>
-        </w:rPr>
-        <w:t xml:space="preserve"> data </w:t>
-      </w:r>
-      <w:proofErr w:type="spellStart"/>
-      <w:r>
-        <w:rPr>
-          <w:sz w:val="28"/>
-          <w:szCs w:val="30"/>
-        </w:rPr>
-        <w:t>pemakaian</w:t>
-      </w:r>
-      <w:proofErr w:type="spellEnd"/>
-      <w:r>
-        <w:rPr>
-          <w:sz w:val="28"/>
-          <w:szCs w:val="30"/>
-        </w:rPr>
-        <w:t xml:space="preserve"> </w:t>
-      </w:r>
-      <w:proofErr w:type="spellStart"/>
-      <w:r>
-        <w:rPr>
-          <w:sz w:val="28"/>
-          <w:szCs w:val="30"/>
-        </w:rPr>
-        <w:t>alat</w:t>
-      </w:r>
-      <w:proofErr w:type="spellEnd"/>
-      <w:r>
-        <w:rPr>
-          <w:sz w:val="28"/>
-          <w:szCs w:val="30"/>
-        </w:rPr>
-        <w:t xml:space="preserve"> scaffolding di </w:t>
-      </w:r>
-      <w:proofErr w:type="spellStart"/>
-      <w:r>
-        <w:rPr>
-          <w:sz w:val="28"/>
-          <w:szCs w:val="30"/>
-        </w:rPr>
-        <w:t>proy</w:t>
-      </w:r>
-      <w:proofErr w:type="spellEnd"/>
     </w:p>
     <w:p>
       <w:pPr>
@@ -869,7 +650,6 @@
                 <w:szCs w:val="30"/>
               </w:rPr>
             </w:pPr>
-            <w:proofErr w:type="spellStart"/>
             <w:r>
               <w:rPr>
                 <w:b/>
@@ -878,7 +658,6 @@
               </w:rPr>
               <w:t>NamaBarang</w:t>
             </w:r>
-            <w:proofErr w:type="spellEnd"/>
           </w:p>
         </w:tc>
         <w:tc>
@@ -900,34 +679,14 @@
                 <w:szCs w:val="30"/>
               </w:rPr>
             </w:pPr>
-            <w:proofErr w:type="spellStart"/>
             <w:r>
               <w:rPr>
                 <w:b/>
                 <w:sz w:val="24"/>
                 <w:szCs w:val="30"/>
               </w:rPr>
-              <w:t>Awal</w:t>
-            </w:r>
-            <w:proofErr w:type="spellEnd"/>
-            <w:r>
-              <w:rPr>
-                <w:b/>
-                <w:sz w:val="24"/>
-                <w:szCs w:val="30"/>
-              </w:rPr>
-              <w:t xml:space="preserve"> </w:t>
-            </w:r>
-            <w:proofErr w:type="spellStart"/>
-            <w:r>
-              <w:rPr>
-                <w:b/>
-                <w:sz w:val="24"/>
-                <w:szCs w:val="30"/>
-              </w:rPr>
-              <w:t>Sewa</w:t>
-            </w:r>
-            <w:proofErr w:type="spellEnd"/>
+              <w:t>Awal Sewa</w:t>
+            </w:r>
           </w:p>
         </w:tc>
         <w:tc>
@@ -948,34 +707,14 @@
                 <w:szCs w:val="30"/>
               </w:rPr>
             </w:pPr>
-            <w:proofErr w:type="spellStart"/>
             <w:r>
               <w:rPr>
                 <w:b/>
                 <w:sz w:val="24"/>
                 <w:szCs w:val="30"/>
               </w:rPr>
-              <w:t>Akhir</w:t>
-            </w:r>
-            <w:proofErr w:type="spellEnd"/>
-            <w:r>
-              <w:rPr>
-                <w:b/>
-                <w:sz w:val="24"/>
-                <w:szCs w:val="30"/>
-              </w:rPr>
-              <w:t xml:space="preserve"> </w:t>
-            </w:r>
-            <w:proofErr w:type="spellStart"/>
-            <w:r>
-              <w:rPr>
-                <w:b/>
-                <w:sz w:val="24"/>
-                <w:szCs w:val="30"/>
-              </w:rPr>
-              <w:t>Sewa</w:t>
-            </w:r>
-            <w:proofErr w:type="spellEnd"/>
+              <w:t>Akhir Sewa</w:t>
+            </w:r>
           </w:p>
         </w:tc>
         <w:tc>
@@ -1027,7 +766,6 @@
                 <w:szCs w:val="30"/>
               </w:rPr>
             </w:pPr>
-            <w:proofErr w:type="spellStart"/>
             <w:r>
               <w:rPr>
                 <w:b/>
@@ -1036,7 +774,6 @@
               </w:rPr>
               <w:t>Qty</w:t>
             </w:r>
-            <w:proofErr w:type="spellEnd"/>
           </w:p>
         </w:tc>
         <w:tc>
@@ -5002,150 +4739,20 @@
           <w:szCs w:val="30"/>
         </w:rPr>
       </w:pPr>
-      <w:proofErr w:type="spellStart"/>
       <w:r>
         <w:rPr>
           <w:sz w:val="28"/>
           <w:szCs w:val="30"/>
         </w:rPr>
-        <w:t>Demikian</w:t>
-      </w:r>
-      <w:proofErr w:type="spellEnd"/>
-      <w:r>
-        <w:rPr>
-          <w:sz w:val="28"/>
-          <w:szCs w:val="30"/>
-        </w:rPr>
-        <w:t xml:space="preserve"> </w:t>
-      </w:r>
-      <w:proofErr w:type="spellStart"/>
-      <w:r>
-        <w:rPr>
-          <w:sz w:val="28"/>
-          <w:szCs w:val="30"/>
-        </w:rPr>
-        <w:t>Berita</w:t>
-      </w:r>
-      <w:proofErr w:type="spellEnd"/>
-      <w:r>
-        <w:rPr>
-          <w:sz w:val="28"/>
-          <w:szCs w:val="30"/>
-        </w:rPr>
-        <w:t xml:space="preserve"> Acara </w:t>
-      </w:r>
-      <w:proofErr w:type="spellStart"/>
-      <w:r>
-        <w:rPr>
-          <w:sz w:val="28"/>
-          <w:szCs w:val="30"/>
-        </w:rPr>
-        <w:t>ini</w:t>
-      </w:r>
-      <w:proofErr w:type="spellEnd"/>
-      <w:r>
-        <w:rPr>
-          <w:sz w:val="28"/>
-          <w:szCs w:val="30"/>
-        </w:rPr>
-        <w:t xml:space="preserve"> </w:t>
-      </w:r>
-      <w:proofErr w:type="spellStart"/>
-      <w:r>
-        <w:rPr>
-          <w:sz w:val="28"/>
-          <w:szCs w:val="30"/>
-        </w:rPr>
-        <w:t>di</w:t>
+        <w:t>Demikian Berita Acara ini di</w:t>
       </w:r>
       <w:r>
         <w:rPr>
           <w:sz w:val="28"/>
           <w:szCs w:val="30"/>
         </w:rPr>
-        <w:t>buat</w:t>
+        <w:t>buat dengan sebenar-benarnya sebagai bagian dari</w:t>
       </w:r>
-      <w:proofErr w:type="spellEnd"/>
-      <w:r>
-        <w:rPr>
-          <w:sz w:val="28"/>
-          <w:szCs w:val="30"/>
-        </w:rPr>
-        <w:t xml:space="preserve"> </w:t>
-      </w:r>
-      <w:proofErr w:type="spellStart"/>
-      <w:r>
-        <w:rPr>
-          <w:sz w:val="28"/>
-          <w:szCs w:val="30"/>
-        </w:rPr>
-        <w:t>dengan</w:t>
-      </w:r>
-      <w:proofErr w:type="spellEnd"/>
-      <w:r>
-        <w:rPr>
-          <w:sz w:val="28"/>
-          <w:szCs w:val="30"/>
-        </w:rPr>
-        <w:t xml:space="preserve"> </w:t>
-      </w:r>
-      <w:proofErr w:type="spellStart"/>
-      <w:r>
-        <w:rPr>
-          <w:sz w:val="28"/>
-          <w:szCs w:val="30"/>
-        </w:rPr>
-        <w:t>sebenar-benarnya</w:t>
-      </w:r>
-      <w:proofErr w:type="spellEnd"/>
-      <w:r>
-        <w:rPr>
-          <w:sz w:val="28"/>
-          <w:szCs w:val="30"/>
-        </w:rPr>
-        <w:t xml:space="preserve"> </w:t>
-      </w:r>
-      <w:proofErr w:type="spellStart"/>
-      <w:r>
-        <w:rPr>
-          <w:sz w:val="28"/>
-          <w:szCs w:val="30"/>
-        </w:rPr>
-        <w:t>sebagai</w:t>
-      </w:r>
-      <w:proofErr w:type="spellEnd"/>
-      <w:r>
-        <w:rPr>
-          <w:sz w:val="28"/>
-          <w:szCs w:val="30"/>
-        </w:rPr>
-        <w:t xml:space="preserve"> </w:t>
-      </w:r>
-      <w:proofErr w:type="spellStart"/>
-      <w:r>
-        <w:rPr>
-          <w:sz w:val="28"/>
-          <w:szCs w:val="30"/>
-        </w:rPr>
-        <w:t>bagian</w:t>
-      </w:r>
-      <w:proofErr w:type="spellEnd"/>
-      <w:r>
-        <w:rPr>
-          <w:sz w:val="28"/>
-          <w:szCs w:val="30"/>
-        </w:rPr>
-        <w:t xml:space="preserve"> </w:t>
-      </w:r>
-      <w:proofErr w:type="spellStart"/>
-      <w:r>
-        <w:rPr>
-          <w:sz w:val="28"/>
-          <w:szCs w:val="30"/>
-        </w:rPr>
-        <w:t>dari</w:t>
-      </w:r>
-      <w:proofErr w:type="spellEnd"/>
     </w:p>
     <w:p>
       <w:pPr>
@@ -5164,49 +4771,13 @@
           <w:docGrid w:linePitch="360"/>
         </w:sectPr>
       </w:pPr>
-      <w:proofErr w:type="spellStart"/>
-      <w:proofErr w:type="gramStart"/>
       <w:r>
         <w:rPr>
           <w:sz w:val="28"/>
           <w:szCs w:val="30"/>
         </w:rPr>
-        <w:t>kelengkapan</w:t>
+        <w:t>kelengkapan administrasi penagihan</w:t>
       </w:r>
-      <w:proofErr w:type="spellEnd"/>
-      <w:proofErr w:type="gramEnd"/>
-      <w:r>
-        <w:rPr>
-          <w:sz w:val="28"/>
-          <w:szCs w:val="30"/>
-        </w:rPr>
-        <w:t xml:space="preserve"> </w:t>
-      </w:r>
-      <w:proofErr w:type="spellStart"/>
-      <w:r>
-        <w:rPr>
-          <w:sz w:val="28"/>
-          <w:szCs w:val="30"/>
-        </w:rPr>
-        <w:t>administrasi</w:t>
-      </w:r>
-      <w:proofErr w:type="spellEnd"/>
-      <w:r>
-        <w:rPr>
-          <w:sz w:val="28"/>
-          <w:szCs w:val="30"/>
-        </w:rPr>
-        <w:t xml:space="preserve"> </w:t>
-      </w:r>
-      <w:proofErr w:type="spellStart"/>
-      <w:r>
-        <w:rPr>
-          <w:sz w:val="28"/>
-          <w:szCs w:val="30"/>
-        </w:rPr>
-        <w:t>penagihan</w:t>
-      </w:r>
-      <w:proofErr w:type="spellEnd"/>
     </w:p>
     <w:p>
       <w:pPr>
@@ -5231,41 +4802,13 @@
           <w:szCs w:val="30"/>
         </w:rPr>
       </w:pPr>
-      <w:proofErr w:type="spellStart"/>
       <w:r>
         <w:rPr>
           <w:b/>
           <w:sz w:val="24"/>
           <w:szCs w:val="30"/>
         </w:rPr>
-        <w:t>Diterima</w:t>
-      </w:r>
-      <w:proofErr w:type="spellEnd"/>
-      <w:r>
-        <w:rPr>
-          <w:b/>
-          <w:sz w:val="24"/>
-          <w:szCs w:val="30"/>
-        </w:rPr>
-        <w:t xml:space="preserve"> </w:t>
-      </w:r>
-      <w:proofErr w:type="spellStart"/>
-      <w:r>
-        <w:rPr>
-          <w:b/>
-          <w:sz w:val="24"/>
-          <w:szCs w:val="30"/>
-        </w:rPr>
-        <w:t>oleh</w:t>
-      </w:r>
-      <w:proofErr w:type="spellEnd"/>
-      <w:r>
-        <w:rPr>
-          <w:b/>
-          <w:sz w:val="24"/>
-          <w:szCs w:val="30"/>
-        </w:rPr>
-        <w:t>,</w:t>
+        <w:t>Diterima oleh,</w:t>
       </w:r>
     </w:p>
     <w:p>
@@ -5327,59 +4870,13 @@
           <w:szCs w:val="30"/>
         </w:rPr>
       </w:pPr>
-      <w:proofErr w:type="gramStart"/>
       <w:r>
         <w:rPr>
           <w:b/>
           <w:sz w:val="24"/>
           <w:szCs w:val="30"/>
         </w:rPr>
-        <w:t>( Nama</w:t>
-      </w:r>
-      <w:proofErr w:type="gramEnd"/>
-      <w:r>
-        <w:rPr>
-          <w:b/>
-          <w:sz w:val="24"/>
-          <w:szCs w:val="30"/>
-        </w:rPr>
-        <w:t xml:space="preserve"> </w:t>
-      </w:r>
-      <w:proofErr w:type="spellStart"/>
-      <w:r>
-        <w:rPr>
-          <w:b/>
-          <w:sz w:val="24"/>
-          <w:szCs w:val="30"/>
-        </w:rPr>
-        <w:t>Jelas</w:t>
-      </w:r>
-      <w:proofErr w:type="spellEnd"/>
-      <w:r>
-        <w:rPr>
-          <w:b/>
-          <w:sz w:val="24"/>
-          <w:szCs w:val="30"/>
-        </w:rPr>
-        <w:t xml:space="preserve"> &amp; </w:t>
-      </w:r>
-      <w:proofErr w:type="spellStart"/>
-      <w:r>
-        <w:rPr>
-          <w:b/>
-          <w:sz w:val="24"/>
-          <w:szCs w:val="30"/>
-        </w:rPr>
-        <w:t>Tgl</w:t>
-      </w:r>
-      <w:proofErr w:type="spellEnd"/>
-      <w:r>
-        <w:rPr>
-          <w:b/>
-          <w:sz w:val="24"/>
-          <w:szCs w:val="30"/>
-        </w:rPr>
-        <w:t xml:space="preserve"> )</w:t>
+        <w:t>( Nama Jelas &amp; Tgl )</w:t>
       </w:r>
     </w:p>
     <w:p>
@@ -5413,23 +4910,13 @@
           <w:szCs w:val="30"/>
         </w:rPr>
       </w:pPr>
-      <w:proofErr w:type="spellStart"/>
       <w:r>
         <w:rPr>
           <w:b/>
           <w:sz w:val="24"/>
           <w:szCs w:val="30"/>
         </w:rPr>
-        <w:t>Hormat</w:t>
-      </w:r>
-      <w:proofErr w:type="spellEnd"/>
-      <w:r>
-        <w:rPr>
-          <w:b/>
-          <w:sz w:val="24"/>
-          <w:szCs w:val="30"/>
-        </w:rPr>
-        <w:t xml:space="preserve"> Kami,</w:t>
+        <w:t>Hormat Kami,</w:t>
       </w:r>
     </w:p>
     <w:p>
@@ -5491,36 +4978,14 @@
           <w:szCs w:val="30"/>
         </w:rPr>
       </w:pPr>
-      <w:proofErr w:type="gramStart"/>
       <w:r>
         <w:rPr>
           <w:b/>
           <w:sz w:val="24"/>
           <w:szCs w:val="30"/>
         </w:rPr>
-        <w:t xml:space="preserve">( </w:t>
+        <w:t>( Budiman R )</w:t>
       </w:r>
-      <w:proofErr w:type="spellStart"/>
-      <w:r>
-        <w:rPr>
-          <w:b/>
-          <w:sz w:val="24"/>
-          <w:szCs w:val="30"/>
-        </w:rPr>
-        <w:t>Budiman</w:t>
-      </w:r>
-      <w:proofErr w:type="spellEnd"/>
-      <w:proofErr w:type="gramEnd"/>
-      <w:r>
-        <w:rPr>
-          <w:b/>
-          <w:sz w:val="24"/>
-          <w:szCs w:val="30"/>
-        </w:rPr>
-        <w:t xml:space="preserve"> R )</w:t>
-      </w:r>
-      <w:bookmarkStart w:id="0" w:name="_GoBack"/>
-      <w:bookmarkEnd w:id="0"/>
     </w:p>
     <w:sectPr>
       <w:type w:val="continuous"/>
@@ -6242,7 +5707,7 @@
 </file>
 
 <file path=customXml/itemProps1.xml><?xml version="1.0" encoding="utf-8"?>
-<ds:datastoreItem xmlns:ds="http://schemas.openxmlformats.org/officeDocument/2006/customXml" ds:itemID="{7FF0089B-0CB3-43E9-AA7A-A4F5A32F184C}">
+<ds:datastoreItem xmlns:ds="http://schemas.openxmlformats.org/officeDocument/2006/customXml" ds:itemID="{277FF61C-10E5-4A0C-95C9-301B0C186D02}">
   <ds:schemaRefs>
     <ds:schemaRef ds:uri="http://schemas.openxmlformats.org/officeDocument/2006/bibliography"/>
   </ds:schemaRefs>

--- a/public/template/BA.docx
+++ b/public/template/BA.docx
@@ -1,6 +1,6 @@
 
 <file path=word/document.xml><?xml version="1.0" encoding="utf-8"?>
-<w:document xmlns:wpc="http://schemas.microsoft.com/office/word/2010/wordprocessingCanvas" xmlns:mc="http://schemas.openxmlformats.org/markup-compatibility/2006" xmlns:o="urn:schemas-microsoft-com:office:office" xmlns:r="http://schemas.openxmlformats.org/officeDocument/2006/relationships" xmlns:m="http://schemas.openxmlformats.org/officeDocument/2006/math" xmlns:v="urn:schemas-microsoft-com:vml" xmlns:wp14="http://schemas.microsoft.com/office/word/2010/wordprocessingDrawing" xmlns:wp="http://schemas.openxmlformats.org/drawingml/2006/wordprocessingDrawing" xmlns:w10="urn:schemas-microsoft-com:office:word" xmlns:w="http://schemas.openxmlformats.org/wordprocessingml/2006/main" xmlns:w14="http://schemas.microsoft.com/office/word/2010/wordml" xmlns:w15="http://schemas.microsoft.com/office/word/2012/wordml" xmlns:wpg="http://schemas.microsoft.com/office/word/2010/wordprocessingGroup" xmlns:wpi="http://schemas.microsoft.com/office/word/2010/wordprocessingInk" xmlns:wne="http://schemas.microsoft.com/office/word/2006/wordml" xmlns:wps="http://schemas.microsoft.com/office/word/2010/wordprocessingShape" mc:Ignorable="w14 w15 wp14">
+<w:document xmlns:wpc="http://schemas.microsoft.com/office/word/2010/wordprocessingCanvas" xmlns:cx="http://schemas.microsoft.com/office/drawing/2014/chartex" xmlns:mc="http://schemas.openxmlformats.org/markup-compatibility/2006" xmlns:o="urn:schemas-microsoft-com:office:office" xmlns:r="http://schemas.openxmlformats.org/officeDocument/2006/relationships" xmlns:m="http://schemas.openxmlformats.org/officeDocument/2006/math" xmlns:v="urn:schemas-microsoft-com:vml" xmlns:wp14="http://schemas.microsoft.com/office/word/2010/wordprocessingDrawing" xmlns:wp="http://schemas.openxmlformats.org/drawingml/2006/wordprocessingDrawing" xmlns:w10="urn:schemas-microsoft-com:office:word" xmlns:w="http://schemas.openxmlformats.org/wordprocessingml/2006/main" xmlns:w14="http://schemas.microsoft.com/office/word/2010/wordml" xmlns:w15="http://schemas.microsoft.com/office/word/2012/wordml" xmlns:w16se="http://schemas.microsoft.com/office/word/2015/wordml/symex" xmlns:wpg="http://schemas.microsoft.com/office/word/2010/wordprocessingGroup" xmlns:wpi="http://schemas.microsoft.com/office/word/2010/wordprocessingInk" xmlns:wne="http://schemas.microsoft.com/office/word/2006/wordml" xmlns:wps="http://schemas.microsoft.com/office/word/2010/wordprocessingShape" mc:Ignorable="w14 w15 w16se wp14">
   <w:body>
     <w:p>
       <w:pPr>
@@ -143,6 +143,7 @@
                 <w:sz w:val="24"/>
                 <w:szCs w:val="30"/>
               </w:rPr>
+              <w:lastRenderedPageBreak/>
               <w:t>Kepada Yth</w:t>
             </w:r>
           </w:p>
@@ -304,6 +305,7 @@
                 <w:sz w:val="24"/>
                 <w:szCs w:val="30"/>
               </w:rPr>
+              <w:lastRenderedPageBreak/>
               <w:t>No. Inv</w:t>
             </w:r>
           </w:p>
@@ -417,17 +419,10 @@
                 <w:sz w:val="32"/>
                 <w:szCs w:val="30"/>
               </w:rPr>
-              <w:t>${SJKir</w:t>
+              <w:t>Terlampir</w:t>
             </w:r>
             <w:bookmarkStart w:id="0" w:name="_GoBack"/>
             <w:bookmarkEnd w:id="0"/>
-            <w:r>
-              <w:rPr>
-                <w:sz w:val="32"/>
-                <w:szCs w:val="30"/>
-              </w:rPr>
-              <w:t>}</w:t>
-            </w:r>
           </w:p>
           <w:p>
             <w:pPr>
@@ -538,6 +533,7 @@
           <w:sz w:val="28"/>
           <w:szCs w:val="30"/>
         </w:rPr>
+        <w:lastRenderedPageBreak/>
         <w:t>Berdasarkan surat jalan terlampir berikut data pemakaian alat scaffolding di proy</w:t>
       </w:r>
     </w:p>
@@ -612,6 +608,7 @@
                 <w:sz w:val="24"/>
                 <w:szCs w:val="30"/>
               </w:rPr>
+              <w:lastRenderedPageBreak/>
               <w:t>No.</w:t>
             </w:r>
             <w:r>
@@ -4778,6 +4775,18 @@
         </w:rPr>
         <w:t>kelengkapan administrasi penagihan</w:t>
       </w:r>
+    </w:p>
+    <w:p>
+      <w:pPr>
+        <w:spacing w:after="0" w:line="240" w:lineRule="auto"/>
+        <w:ind w:right="-720"/>
+        <w:jc w:val="center"/>
+        <w:rPr>
+          <w:b/>
+          <w:sz w:val="24"/>
+          <w:szCs w:val="30"/>
+        </w:rPr>
+      </w:pPr>
     </w:p>
     <w:p>
       <w:pPr>
@@ -4916,6 +4925,26 @@
           <w:sz w:val="24"/>
           <w:szCs w:val="30"/>
         </w:rPr>
+        <w:t>Jakarta,</w:t>
+      </w:r>
+    </w:p>
+    <w:p>
+      <w:pPr>
+        <w:spacing w:after="0" w:line="240" w:lineRule="auto"/>
+        <w:ind w:right="-720"/>
+        <w:jc w:val="center"/>
+        <w:rPr>
+          <w:b/>
+          <w:sz w:val="24"/>
+          <w:szCs w:val="30"/>
+        </w:rPr>
+      </w:pPr>
+      <w:r>
+        <w:rPr>
+          <w:b/>
+          <w:sz w:val="24"/>
+          <w:szCs w:val="30"/>
+        </w:rPr>
         <w:t>Hormat Kami,</w:t>
       </w:r>
     </w:p>
@@ -4999,7 +5028,7 @@
 </file>
 
 <file path=word/styles.xml><?xml version="1.0" encoding="utf-8"?>
-<w:styles xmlns:mc="http://schemas.openxmlformats.org/markup-compatibility/2006" xmlns:r="http://schemas.openxmlformats.org/officeDocument/2006/relationships" xmlns:w="http://schemas.openxmlformats.org/wordprocessingml/2006/main" xmlns:w14="http://schemas.microsoft.com/office/word/2010/wordml" xmlns:w15="http://schemas.microsoft.com/office/word/2012/wordml" mc:Ignorable="w14 w15">
+<w:styles xmlns:mc="http://schemas.openxmlformats.org/markup-compatibility/2006" xmlns:r="http://schemas.openxmlformats.org/officeDocument/2006/relationships" xmlns:w="http://schemas.openxmlformats.org/wordprocessingml/2006/main" xmlns:w14="http://schemas.microsoft.com/office/word/2010/wordml" xmlns:w15="http://schemas.microsoft.com/office/word/2012/wordml" xmlns:w16se="http://schemas.microsoft.com/office/word/2015/wordml/symex" mc:Ignorable="w14 w15 w16se">
   <w:docDefaults>
     <w:rPrDefault>
       <w:rPr>
@@ -5707,7 +5736,7 @@
 </file>
 
 <file path=customXml/itemProps1.xml><?xml version="1.0" encoding="utf-8"?>
-<ds:datastoreItem xmlns:ds="http://schemas.openxmlformats.org/officeDocument/2006/customXml" ds:itemID="{277FF61C-10E5-4A0C-95C9-301B0C186D02}">
+<ds:datastoreItem xmlns:ds="http://schemas.openxmlformats.org/officeDocument/2006/customXml" ds:itemID="{7F6EDA7B-6516-4A77-9CC0-1BD99A3DA4B7}">
   <ds:schemaRefs>
     <ds:schemaRef ds:uri="http://schemas.openxmlformats.org/officeDocument/2006/bibliography"/>
   </ds:schemaRefs>

--- a/public/template/BA.docx
+++ b/public/template/BA.docx
@@ -27,11 +27,27 @@
           <w:b/>
         </w:rPr>
       </w:pPr>
+      <w:proofErr w:type="spellStart"/>
+      <w:proofErr w:type="gramStart"/>
       <w:r>
         <w:rPr>
           <w:b/>
         </w:rPr>
-        <w:t>Telp : 70776265 / 54360225</w:t>
+        <w:t>Telp</w:t>
+      </w:r>
+      <w:proofErr w:type="spellEnd"/>
+      <w:r>
+        <w:rPr>
+          <w:b/>
+        </w:rPr>
+        <w:t xml:space="preserve"> :</w:t>
+      </w:r>
+      <w:proofErr w:type="gramEnd"/>
+      <w:r>
+        <w:rPr>
+          <w:b/>
+        </w:rPr>
+        <w:t xml:space="preserve"> 70776265 / 54360225</w:t>
       </w:r>
       <w:r>
         <w:rPr>
@@ -137,6 +153,7 @@
                 <w:szCs w:val="30"/>
               </w:rPr>
             </w:pPr>
+            <w:proofErr w:type="spellStart"/>
             <w:r>
               <w:rPr>
                 <w:b/>
@@ -144,20 +161,39 @@
                 <w:szCs w:val="30"/>
               </w:rPr>
               <w:lastRenderedPageBreak/>
-              <w:t>Kepada Yth</w:t>
-            </w:r>
+              <w:t>Kepada</w:t>
+            </w:r>
+            <w:proofErr w:type="spellEnd"/>
+            <w:r>
+              <w:rPr>
+                <w:b/>
+                <w:sz w:val="24"/>
+                <w:szCs w:val="30"/>
+              </w:rPr>
+              <w:t xml:space="preserve"> </w:t>
+            </w:r>
+            <w:proofErr w:type="spellStart"/>
+            <w:r>
+              <w:rPr>
+                <w:b/>
+                <w:sz w:val="24"/>
+                <w:szCs w:val="30"/>
+              </w:rPr>
+              <w:t>Yth</w:t>
+            </w:r>
+            <w:proofErr w:type="spellEnd"/>
           </w:p>
           <w:p>
             <w:pPr>
               <w:ind w:left="-18" w:right="-720"/>
               <w:rPr>
-                <w:sz w:val="40"/>
-                <w:szCs w:val="30"/>
-              </w:rPr>
-            </w:pPr>
-            <w:r>
-              <w:rPr>
-                <w:sz w:val="40"/>
+                <w:sz w:val="36"/>
+                <w:szCs w:val="30"/>
+              </w:rPr>
+            </w:pPr>
+            <w:r>
+              <w:rPr>
+                <w:sz w:val="36"/>
                 <w:szCs w:val="30"/>
               </w:rPr>
               <w:t>${Company}</w:t>
@@ -176,7 +212,23 @@
                 <w:sz w:val="28"/>
                 <w:szCs w:val="30"/>
               </w:rPr>
-              <w:t>${CompAlamat}</w:t>
+              <w:t>${</w:t>
+            </w:r>
+            <w:proofErr w:type="spellStart"/>
+            <w:r>
+              <w:rPr>
+                <w:sz w:val="28"/>
+                <w:szCs w:val="30"/>
+              </w:rPr>
+              <w:t>CompAlamat</w:t>
+            </w:r>
+            <w:proofErr w:type="spellEnd"/>
+            <w:r>
+              <w:rPr>
+                <w:sz w:val="28"/>
+                <w:szCs w:val="30"/>
+              </w:rPr>
+              <w:t>}</w:t>
             </w:r>
           </w:p>
           <w:p>
@@ -188,13 +240,33 @@
                 <w:szCs w:val="30"/>
               </w:rPr>
             </w:pPr>
+            <w:proofErr w:type="spellStart"/>
+            <w:proofErr w:type="gramStart"/>
             <w:r>
               <w:rPr>
                 <w:b/>
                 <w:sz w:val="24"/>
                 <w:szCs w:val="30"/>
               </w:rPr>
-              <w:t xml:space="preserve">Telp : </w:t>
+              <w:t>Telp</w:t>
+            </w:r>
+            <w:proofErr w:type="spellEnd"/>
+            <w:r>
+              <w:rPr>
+                <w:b/>
+                <w:sz w:val="24"/>
+                <w:szCs w:val="30"/>
+              </w:rPr>
+              <w:t xml:space="preserve"> :</w:t>
+            </w:r>
+            <w:proofErr w:type="gramEnd"/>
+            <w:r>
+              <w:rPr>
+                <w:b/>
+                <w:sz w:val="24"/>
+                <w:szCs w:val="30"/>
+              </w:rPr>
+              <w:t xml:space="preserve"> </w:t>
             </w:r>
             <w:r>
               <w:rPr>
@@ -203,6 +275,7 @@
               </w:rPr>
               <w:t>${</w:t>
             </w:r>
+            <w:proofErr w:type="spellStart"/>
             <w:r>
               <w:rPr>
                 <w:sz w:val="24"/>
@@ -210,6 +283,7 @@
               </w:rPr>
               <w:t>CompPhone</w:t>
             </w:r>
+            <w:proofErr w:type="spellEnd"/>
             <w:r>
               <w:rPr>
                 <w:sz w:val="24"/>
@@ -245,14 +319,30 @@
             </w:r>
             <w:r>
               <w:rPr>
-                <w:sz w:val="36"/>
-                <w:szCs w:val="30"/>
-              </w:rPr>
-              <w:t xml:space="preserve">${PCode} - </w:t>
-            </w:r>
-            <w:r>
-              <w:rPr>
-                <w:sz w:val="36"/>
+                <w:sz w:val="32"/>
+                <w:szCs w:val="30"/>
+              </w:rPr>
+              <w:t>${</w:t>
+            </w:r>
+            <w:proofErr w:type="spellStart"/>
+            <w:r>
+              <w:rPr>
+                <w:sz w:val="32"/>
+                <w:szCs w:val="30"/>
+              </w:rPr>
+              <w:t>PCode</w:t>
+            </w:r>
+            <w:proofErr w:type="spellEnd"/>
+            <w:r>
+              <w:rPr>
+                <w:sz w:val="32"/>
+                <w:szCs w:val="30"/>
+              </w:rPr>
+              <w:t xml:space="preserve">} - </w:t>
+            </w:r>
+            <w:r>
+              <w:rPr>
+                <w:sz w:val="32"/>
                 <w:szCs w:val="30"/>
               </w:rPr>
               <w:t>${Project}</w:t>
@@ -306,8 +396,18 @@
                 <w:szCs w:val="30"/>
               </w:rPr>
               <w:lastRenderedPageBreak/>
-              <w:t>No. Inv</w:t>
-            </w:r>
+              <w:t xml:space="preserve">No. </w:t>
+            </w:r>
+            <w:proofErr w:type="spellStart"/>
+            <w:r>
+              <w:rPr>
+                <w:b/>
+                <w:sz w:val="24"/>
+                <w:szCs w:val="30"/>
+              </w:rPr>
+              <w:t>Inv</w:t>
+            </w:r>
+            <w:proofErr w:type="spellEnd"/>
           </w:p>
           <w:p>
             <w:pPr>
@@ -356,14 +456,34 @@
                 <w:szCs w:val="30"/>
               </w:rPr>
             </w:pPr>
+            <w:proofErr w:type="spellStart"/>
             <w:r>
               <w:rPr>
                 <w:b/>
                 <w:sz w:val="24"/>
                 <w:szCs w:val="30"/>
               </w:rPr>
-              <w:t>Periode Sewa</w:t>
-            </w:r>
+              <w:t>Periode</w:t>
+            </w:r>
+            <w:proofErr w:type="spellEnd"/>
+            <w:r>
+              <w:rPr>
+                <w:b/>
+                <w:sz w:val="24"/>
+                <w:szCs w:val="30"/>
+              </w:rPr>
+              <w:t xml:space="preserve"> </w:t>
+            </w:r>
+            <w:proofErr w:type="spellStart"/>
+            <w:r>
+              <w:rPr>
+                <w:b/>
+                <w:sz w:val="24"/>
+                <w:szCs w:val="30"/>
+              </w:rPr>
+              <w:t>Sewa</w:t>
+            </w:r>
+            <w:proofErr w:type="spellEnd"/>
           </w:p>
           <w:p>
             <w:pPr>
@@ -393,17 +513,19 @@
               <w:spacing w:after="20"/>
               <w:ind w:right="-720"/>
               <w:rPr>
-                <w:sz w:val="40"/>
-                <w:szCs w:val="30"/>
-              </w:rPr>
-            </w:pPr>
-            <w:r>
-              <w:rPr>
-                <w:sz w:val="40"/>
+                <w:sz w:val="36"/>
+                <w:szCs w:val="30"/>
+              </w:rPr>
+            </w:pPr>
+            <w:r>
+              <w:rPr>
+                <w:sz w:val="36"/>
                 <w:szCs w:val="30"/>
               </w:rPr>
               <w:t>${Invoice}</w:t>
             </w:r>
+            <w:bookmarkStart w:id="0" w:name="_GoBack"/>
+            <w:bookmarkEnd w:id="0"/>
           </w:p>
           <w:p>
             <w:pPr>
@@ -414,6 +536,7 @@
                 <w:szCs w:val="30"/>
               </w:rPr>
             </w:pPr>
+            <w:proofErr w:type="spellStart"/>
             <w:r>
               <w:rPr>
                 <w:sz w:val="32"/>
@@ -421,8 +544,7 @@
               </w:rPr>
               <w:t>Terlampir</w:t>
             </w:r>
-            <w:bookmarkStart w:id="0" w:name="_GoBack"/>
-            <w:bookmarkEnd w:id="0"/>
+            <w:proofErr w:type="spellEnd"/>
           </w:p>
           <w:p>
             <w:pPr>
@@ -439,6 +561,7 @@
               </w:rPr>
               <w:t>${</w:t>
             </w:r>
+            <w:proofErr w:type="gramStart"/>
             <w:r>
               <w:rPr>
                 <w:sz w:val="24"/>
@@ -458,7 +581,15 @@
                 <w:sz w:val="24"/>
                 <w:szCs w:val="30"/>
               </w:rPr>
-              <w:t xml:space="preserve">     </w:t>
+              <w:t xml:space="preserve">   </w:t>
+            </w:r>
+            <w:proofErr w:type="gramEnd"/>
+            <w:r>
+              <w:rPr>
+                <w:sz w:val="24"/>
+                <w:szCs w:val="30"/>
+              </w:rPr>
+              <w:t xml:space="preserve">  </w:t>
             </w:r>
             <w:r>
               <w:rPr>
@@ -528,14 +659,128 @@
           <w:szCs w:val="30"/>
         </w:rPr>
       </w:pPr>
+      <w:proofErr w:type="spellStart"/>
       <w:r>
         <w:rPr>
           <w:sz w:val="28"/>
           <w:szCs w:val="30"/>
         </w:rPr>
         <w:lastRenderedPageBreak/>
-        <w:t>Berdasarkan surat jalan terlampir berikut data pemakaian alat scaffolding di proy</w:t>
-      </w:r>
+        <w:t>Berdasarkan</w:t>
+      </w:r>
+      <w:proofErr w:type="spellEnd"/>
+      <w:r>
+        <w:rPr>
+          <w:sz w:val="28"/>
+          <w:szCs w:val="30"/>
+        </w:rPr>
+        <w:t xml:space="preserve"> </w:t>
+      </w:r>
+      <w:proofErr w:type="spellStart"/>
+      <w:r>
+        <w:rPr>
+          <w:sz w:val="28"/>
+          <w:szCs w:val="30"/>
+        </w:rPr>
+        <w:t>surat</w:t>
+      </w:r>
+      <w:proofErr w:type="spellEnd"/>
+      <w:r>
+        <w:rPr>
+          <w:sz w:val="28"/>
+          <w:szCs w:val="30"/>
+        </w:rPr>
+        <w:t xml:space="preserve"> </w:t>
+      </w:r>
+      <w:proofErr w:type="spellStart"/>
+      <w:r>
+        <w:rPr>
+          <w:sz w:val="28"/>
+          <w:szCs w:val="30"/>
+        </w:rPr>
+        <w:t>jalan</w:t>
+      </w:r>
+      <w:proofErr w:type="spellEnd"/>
+      <w:r>
+        <w:rPr>
+          <w:sz w:val="28"/>
+          <w:szCs w:val="30"/>
+        </w:rPr>
+        <w:t xml:space="preserve"> </w:t>
+      </w:r>
+      <w:proofErr w:type="spellStart"/>
+      <w:r>
+        <w:rPr>
+          <w:sz w:val="28"/>
+          <w:szCs w:val="30"/>
+        </w:rPr>
+        <w:t>terlampir</w:t>
+      </w:r>
+      <w:proofErr w:type="spellEnd"/>
+      <w:r>
+        <w:rPr>
+          <w:sz w:val="28"/>
+          <w:szCs w:val="30"/>
+        </w:rPr>
+        <w:t xml:space="preserve"> </w:t>
+      </w:r>
+      <w:proofErr w:type="spellStart"/>
+      <w:r>
+        <w:rPr>
+          <w:sz w:val="28"/>
+          <w:szCs w:val="30"/>
+        </w:rPr>
+        <w:t>berikut</w:t>
+      </w:r>
+      <w:proofErr w:type="spellEnd"/>
+      <w:r>
+        <w:rPr>
+          <w:sz w:val="28"/>
+          <w:szCs w:val="30"/>
+        </w:rPr>
+        <w:t xml:space="preserve"> data </w:t>
+      </w:r>
+      <w:proofErr w:type="spellStart"/>
+      <w:r>
+        <w:rPr>
+          <w:sz w:val="28"/>
+          <w:szCs w:val="30"/>
+        </w:rPr>
+        <w:t>pemakaian</w:t>
+      </w:r>
+      <w:proofErr w:type="spellEnd"/>
+      <w:r>
+        <w:rPr>
+          <w:sz w:val="28"/>
+          <w:szCs w:val="30"/>
+        </w:rPr>
+        <w:t xml:space="preserve"> </w:t>
+      </w:r>
+      <w:proofErr w:type="spellStart"/>
+      <w:r>
+        <w:rPr>
+          <w:sz w:val="28"/>
+          <w:szCs w:val="30"/>
+        </w:rPr>
+        <w:t>alat</w:t>
+      </w:r>
+      <w:proofErr w:type="spellEnd"/>
+      <w:r>
+        <w:rPr>
+          <w:sz w:val="28"/>
+          <w:szCs w:val="30"/>
+        </w:rPr>
+        <w:t xml:space="preserve"> scaffolding di </w:t>
+      </w:r>
+      <w:proofErr w:type="spellStart"/>
+      <w:r>
+        <w:rPr>
+          <w:sz w:val="28"/>
+          <w:szCs w:val="30"/>
+        </w:rPr>
+        <w:t>proy</w:t>
+      </w:r>
+      <w:proofErr w:type="spellEnd"/>
     </w:p>
     <w:p>
       <w:pPr>
@@ -647,6 +892,7 @@
                 <w:szCs w:val="30"/>
               </w:rPr>
             </w:pPr>
+            <w:proofErr w:type="spellStart"/>
             <w:r>
               <w:rPr>
                 <w:b/>
@@ -655,6 +901,7 @@
               </w:rPr>
               <w:t>NamaBarang</w:t>
             </w:r>
+            <w:proofErr w:type="spellEnd"/>
           </w:p>
         </w:tc>
         <w:tc>
@@ -676,14 +923,34 @@
                 <w:szCs w:val="30"/>
               </w:rPr>
             </w:pPr>
+            <w:proofErr w:type="spellStart"/>
             <w:r>
               <w:rPr>
                 <w:b/>
                 <w:sz w:val="24"/>
                 <w:szCs w:val="30"/>
               </w:rPr>
-              <w:t>Awal Sewa</w:t>
-            </w:r>
+              <w:t>Awal</w:t>
+            </w:r>
+            <w:proofErr w:type="spellEnd"/>
+            <w:r>
+              <w:rPr>
+                <w:b/>
+                <w:sz w:val="24"/>
+                <w:szCs w:val="30"/>
+              </w:rPr>
+              <w:t xml:space="preserve"> </w:t>
+            </w:r>
+            <w:proofErr w:type="spellStart"/>
+            <w:r>
+              <w:rPr>
+                <w:b/>
+                <w:sz w:val="24"/>
+                <w:szCs w:val="30"/>
+              </w:rPr>
+              <w:t>Sewa</w:t>
+            </w:r>
+            <w:proofErr w:type="spellEnd"/>
           </w:p>
         </w:tc>
         <w:tc>
@@ -704,14 +971,34 @@
                 <w:szCs w:val="30"/>
               </w:rPr>
             </w:pPr>
+            <w:proofErr w:type="spellStart"/>
             <w:r>
               <w:rPr>
                 <w:b/>
                 <w:sz w:val="24"/>
                 <w:szCs w:val="30"/>
               </w:rPr>
-              <w:t>Akhir Sewa</w:t>
-            </w:r>
+              <w:t>Akhir</w:t>
+            </w:r>
+            <w:proofErr w:type="spellEnd"/>
+            <w:r>
+              <w:rPr>
+                <w:b/>
+                <w:sz w:val="24"/>
+                <w:szCs w:val="30"/>
+              </w:rPr>
+              <w:t xml:space="preserve"> </w:t>
+            </w:r>
+            <w:proofErr w:type="spellStart"/>
+            <w:r>
+              <w:rPr>
+                <w:b/>
+                <w:sz w:val="24"/>
+                <w:szCs w:val="30"/>
+              </w:rPr>
+              <w:t>Sewa</w:t>
+            </w:r>
+            <w:proofErr w:type="spellEnd"/>
           </w:p>
         </w:tc>
         <w:tc>
@@ -763,6 +1050,7 @@
                 <w:szCs w:val="30"/>
               </w:rPr>
             </w:pPr>
+            <w:proofErr w:type="spellStart"/>
             <w:r>
               <w:rPr>
                 <w:b/>
@@ -771,6 +1059,7 @@
               </w:rPr>
               <w:t>Qty</w:t>
             </w:r>
+            <w:proofErr w:type="spellEnd"/>
           </w:p>
         </w:tc>
         <w:tc>
@@ -4736,20 +5025,150 @@
           <w:szCs w:val="30"/>
         </w:rPr>
       </w:pPr>
+      <w:proofErr w:type="spellStart"/>
       <w:r>
         <w:rPr>
           <w:sz w:val="28"/>
           <w:szCs w:val="30"/>
         </w:rPr>
-        <w:t>Demikian Berita Acara ini di</w:t>
-      </w:r>
+        <w:t>Demikian</w:t>
+      </w:r>
+      <w:proofErr w:type="spellEnd"/>
       <w:r>
         <w:rPr>
           <w:sz w:val="28"/>
           <w:szCs w:val="30"/>
         </w:rPr>
-        <w:t>buat dengan sebenar-benarnya sebagai bagian dari</w:t>
-      </w:r>
+        <w:t xml:space="preserve"> </w:t>
+      </w:r>
+      <w:proofErr w:type="spellStart"/>
+      <w:r>
+        <w:rPr>
+          <w:sz w:val="28"/>
+          <w:szCs w:val="30"/>
+        </w:rPr>
+        <w:t>Berita</w:t>
+      </w:r>
+      <w:proofErr w:type="spellEnd"/>
+      <w:r>
+        <w:rPr>
+          <w:sz w:val="28"/>
+          <w:szCs w:val="30"/>
+        </w:rPr>
+        <w:t xml:space="preserve"> Acara </w:t>
+      </w:r>
+      <w:proofErr w:type="spellStart"/>
+      <w:r>
+        <w:rPr>
+          <w:sz w:val="28"/>
+          <w:szCs w:val="30"/>
+        </w:rPr>
+        <w:t>ini</w:t>
+      </w:r>
+      <w:proofErr w:type="spellEnd"/>
+      <w:r>
+        <w:rPr>
+          <w:sz w:val="28"/>
+          <w:szCs w:val="30"/>
+        </w:rPr>
+        <w:t xml:space="preserve"> </w:t>
+      </w:r>
+      <w:proofErr w:type="spellStart"/>
+      <w:r>
+        <w:rPr>
+          <w:sz w:val="28"/>
+          <w:szCs w:val="30"/>
+        </w:rPr>
+        <w:t>di</w:t>
+      </w:r>
+      <w:r>
+        <w:rPr>
+          <w:sz w:val="28"/>
+          <w:szCs w:val="30"/>
+        </w:rPr>
+        <w:t>buat</w:t>
+      </w:r>
+      <w:proofErr w:type="spellEnd"/>
+      <w:r>
+        <w:rPr>
+          <w:sz w:val="28"/>
+          <w:szCs w:val="30"/>
+        </w:rPr>
+        <w:t xml:space="preserve"> </w:t>
+      </w:r>
+      <w:proofErr w:type="spellStart"/>
+      <w:r>
+        <w:rPr>
+          <w:sz w:val="28"/>
+          <w:szCs w:val="30"/>
+        </w:rPr>
+        <w:t>dengan</w:t>
+      </w:r>
+      <w:proofErr w:type="spellEnd"/>
+      <w:r>
+        <w:rPr>
+          <w:sz w:val="28"/>
+          <w:szCs w:val="30"/>
+        </w:rPr>
+        <w:t xml:space="preserve"> </w:t>
+      </w:r>
+      <w:proofErr w:type="spellStart"/>
+      <w:r>
+        <w:rPr>
+          <w:sz w:val="28"/>
+          <w:szCs w:val="30"/>
+        </w:rPr>
+        <w:t>sebenar-benarnya</w:t>
+      </w:r>
+      <w:proofErr w:type="spellEnd"/>
+      <w:r>
+        <w:rPr>
+          <w:sz w:val="28"/>
+          <w:szCs w:val="30"/>
+        </w:rPr>
+        <w:t xml:space="preserve"> </w:t>
+      </w:r>
+      <w:proofErr w:type="spellStart"/>
+      <w:r>
+        <w:rPr>
+          <w:sz w:val="28"/>
+          <w:szCs w:val="30"/>
+        </w:rPr>
+        <w:t>sebagai</w:t>
+      </w:r>
+      <w:proofErr w:type="spellEnd"/>
+      <w:r>
+        <w:rPr>
+          <w:sz w:val="28"/>
+          <w:szCs w:val="30"/>
+        </w:rPr>
+        <w:t xml:space="preserve"> </w:t>
+      </w:r>
+      <w:proofErr w:type="spellStart"/>
+      <w:r>
+        <w:rPr>
+          <w:sz w:val="28"/>
+          <w:szCs w:val="30"/>
+        </w:rPr>
+        <w:t>bagian</w:t>
+      </w:r>
+      <w:proofErr w:type="spellEnd"/>
+      <w:r>
+        <w:rPr>
+          <w:sz w:val="28"/>
+          <w:szCs w:val="30"/>
+        </w:rPr>
+        <w:t xml:space="preserve"> </w:t>
+      </w:r>
+      <w:proofErr w:type="spellStart"/>
+      <w:r>
+        <w:rPr>
+          <w:sz w:val="28"/>
+          <w:szCs w:val="30"/>
+        </w:rPr>
+        <w:t>dari</w:t>
+      </w:r>
+      <w:proofErr w:type="spellEnd"/>
     </w:p>
     <w:p>
       <w:pPr>
@@ -4768,13 +5187,47 @@
           <w:docGrid w:linePitch="360"/>
         </w:sectPr>
       </w:pPr>
+      <w:proofErr w:type="spellStart"/>
       <w:r>
         <w:rPr>
           <w:sz w:val="28"/>
           <w:szCs w:val="30"/>
         </w:rPr>
-        <w:t>kelengkapan administrasi penagihan</w:t>
-      </w:r>
+        <w:t>kelengkapan</w:t>
+      </w:r>
+      <w:proofErr w:type="spellEnd"/>
+      <w:r>
+        <w:rPr>
+          <w:sz w:val="28"/>
+          <w:szCs w:val="30"/>
+        </w:rPr>
+        <w:t xml:space="preserve"> </w:t>
+      </w:r>
+      <w:proofErr w:type="spellStart"/>
+      <w:r>
+        <w:rPr>
+          <w:sz w:val="28"/>
+          <w:szCs w:val="30"/>
+        </w:rPr>
+        <w:t>administrasi</w:t>
+      </w:r>
+      <w:proofErr w:type="spellEnd"/>
+      <w:r>
+        <w:rPr>
+          <w:sz w:val="28"/>
+          <w:szCs w:val="30"/>
+        </w:rPr>
+        <w:t xml:space="preserve"> </w:t>
+      </w:r>
+      <w:proofErr w:type="spellStart"/>
+      <w:r>
+        <w:rPr>
+          <w:sz w:val="28"/>
+          <w:szCs w:val="30"/>
+        </w:rPr>
+        <w:t>penagihan</w:t>
+      </w:r>
+      <w:proofErr w:type="spellEnd"/>
     </w:p>
     <w:p>
       <w:pPr>
@@ -4811,13 +5264,41 @@
           <w:szCs w:val="30"/>
         </w:rPr>
       </w:pPr>
+      <w:proofErr w:type="spellStart"/>
       <w:r>
         <w:rPr>
           <w:b/>
           <w:sz w:val="24"/>
           <w:szCs w:val="30"/>
         </w:rPr>
-        <w:t>Diterima oleh,</w:t>
+        <w:t>Diterima</w:t>
+      </w:r>
+      <w:proofErr w:type="spellEnd"/>
+      <w:r>
+        <w:rPr>
+          <w:b/>
+          <w:sz w:val="24"/>
+          <w:szCs w:val="30"/>
+        </w:rPr>
+        <w:t xml:space="preserve"> </w:t>
+      </w:r>
+      <w:proofErr w:type="spellStart"/>
+      <w:r>
+        <w:rPr>
+          <w:b/>
+          <w:sz w:val="24"/>
+          <w:szCs w:val="30"/>
+        </w:rPr>
+        <w:t>oleh</w:t>
+      </w:r>
+      <w:proofErr w:type="spellEnd"/>
+      <w:r>
+        <w:rPr>
+          <w:b/>
+          <w:sz w:val="24"/>
+          <w:szCs w:val="30"/>
+        </w:rPr>
+        <w:t>,</w:t>
       </w:r>
     </w:p>
     <w:p>
@@ -4879,13 +5360,59 @@
           <w:szCs w:val="30"/>
         </w:rPr>
       </w:pPr>
+      <w:proofErr w:type="gramStart"/>
       <w:r>
         <w:rPr>
           <w:b/>
           <w:sz w:val="24"/>
           <w:szCs w:val="30"/>
         </w:rPr>
-        <w:t>( Nama Jelas &amp; Tgl )</w:t>
+        <w:t>( Nama</w:t>
+      </w:r>
+      <w:proofErr w:type="gramEnd"/>
+      <w:r>
+        <w:rPr>
+          <w:b/>
+          <w:sz w:val="24"/>
+          <w:szCs w:val="30"/>
+        </w:rPr>
+        <w:t xml:space="preserve"> </w:t>
+      </w:r>
+      <w:proofErr w:type="spellStart"/>
+      <w:r>
+        <w:rPr>
+          <w:b/>
+          <w:sz w:val="24"/>
+          <w:szCs w:val="30"/>
+        </w:rPr>
+        <w:t>Jelas</w:t>
+      </w:r>
+      <w:proofErr w:type="spellEnd"/>
+      <w:r>
+        <w:rPr>
+          <w:b/>
+          <w:sz w:val="24"/>
+          <w:szCs w:val="30"/>
+        </w:rPr>
+        <w:t xml:space="preserve"> &amp; </w:t>
+      </w:r>
+      <w:proofErr w:type="spellStart"/>
+      <w:r>
+        <w:rPr>
+          <w:b/>
+          <w:sz w:val="24"/>
+          <w:szCs w:val="30"/>
+        </w:rPr>
+        <w:t>Tgl</w:t>
+      </w:r>
+      <w:proofErr w:type="spellEnd"/>
+      <w:r>
+        <w:rPr>
+          <w:b/>
+          <w:sz w:val="24"/>
+          <w:szCs w:val="30"/>
+        </w:rPr>
+        <w:t xml:space="preserve"> )</w:t>
       </w:r>
     </w:p>
     <w:p>
@@ -4939,13 +5466,23 @@
           <w:szCs w:val="30"/>
         </w:rPr>
       </w:pPr>
+      <w:proofErr w:type="spellStart"/>
       <w:r>
         <w:rPr>
           <w:b/>
           <w:sz w:val="24"/>
           <w:szCs w:val="30"/>
         </w:rPr>
-        <w:t>Hormat Kami,</w:t>
+        <w:t>Hormat</w:t>
+      </w:r>
+      <w:proofErr w:type="spellEnd"/>
+      <w:r>
+        <w:rPr>
+          <w:b/>
+          <w:sz w:val="24"/>
+          <w:szCs w:val="30"/>
+        </w:rPr>
+        <w:t xml:space="preserve"> Kami,</w:t>
       </w:r>
     </w:p>
     <w:p>
@@ -5007,13 +5544,33 @@
           <w:szCs w:val="30"/>
         </w:rPr>
       </w:pPr>
+      <w:proofErr w:type="gramStart"/>
       <w:r>
         <w:rPr>
           <w:b/>
           <w:sz w:val="24"/>
           <w:szCs w:val="30"/>
         </w:rPr>
-        <w:t>( Budiman R )</w:t>
+        <w:t xml:space="preserve">( </w:t>
+      </w:r>
+      <w:proofErr w:type="spellStart"/>
+      <w:r>
+        <w:rPr>
+          <w:b/>
+          <w:sz w:val="24"/>
+          <w:szCs w:val="30"/>
+        </w:rPr>
+        <w:t>Budiman</w:t>
+      </w:r>
+      <w:proofErr w:type="spellEnd"/>
+      <w:proofErr w:type="gramEnd"/>
+      <w:r>
+        <w:rPr>
+          <w:b/>
+          <w:sz w:val="24"/>
+          <w:szCs w:val="30"/>
+        </w:rPr>
+        <w:t xml:space="preserve"> R )</w:t>
       </w:r>
     </w:p>
     <w:sectPr>
@@ -5736,7 +6293,7 @@
 </file>
 
 <file path=customXml/itemProps1.xml><?xml version="1.0" encoding="utf-8"?>
-<ds:datastoreItem xmlns:ds="http://schemas.openxmlformats.org/officeDocument/2006/customXml" ds:itemID="{7F6EDA7B-6516-4A77-9CC0-1BD99A3DA4B7}">
+<ds:datastoreItem xmlns:ds="http://schemas.openxmlformats.org/officeDocument/2006/customXml" ds:itemID="{DB266E0E-F577-4598-868E-1687C8D4B47D}">
   <ds:schemaRefs>
     <ds:schemaRef ds:uri="http://schemas.openxmlformats.org/officeDocument/2006/bibliography"/>
   </ds:schemaRefs>

--- a/public/template/BA.docx
+++ b/public/template/BA.docx
@@ -27,27 +27,11 @@
           <w:b/>
         </w:rPr>
       </w:pPr>
-      <w:proofErr w:type="spellStart"/>
-      <w:proofErr w:type="gramStart"/>
       <w:r>
         <w:rPr>
           <w:b/>
         </w:rPr>
-        <w:t>Telp</w:t>
-      </w:r>
-      <w:proofErr w:type="spellEnd"/>
-      <w:r>
-        <w:rPr>
-          <w:b/>
-        </w:rPr>
-        <w:t xml:space="preserve"> :</w:t>
-      </w:r>
-      <w:proofErr w:type="gramEnd"/>
-      <w:r>
-        <w:rPr>
-          <w:b/>
-        </w:rPr>
-        <w:t xml:space="preserve"> 70776265 / 54360225</w:t>
+        <w:t>Telp : 70776265 / 54360225</w:t>
       </w:r>
       <w:r>
         <w:rPr>
@@ -153,7 +137,6 @@
                 <w:szCs w:val="30"/>
               </w:rPr>
             </w:pPr>
-            <w:proofErr w:type="spellStart"/>
             <w:r>
               <w:rPr>
                 <w:b/>
@@ -161,184 +144,111 @@
                 <w:szCs w:val="30"/>
               </w:rPr>
               <w:lastRenderedPageBreak/>
-              <w:t>Kepada</w:t>
-            </w:r>
-            <w:proofErr w:type="spellEnd"/>
-            <w:r>
+              <w:t>Kepada Yth</w:t>
+            </w:r>
+          </w:p>
+          <w:p>
+            <w:pPr>
+              <w:ind w:left="-18" w:right="-720"/>
+              <w:rPr>
+                <w:sz w:val="36"/>
+                <w:szCs w:val="30"/>
+              </w:rPr>
+            </w:pPr>
+            <w:r>
+              <w:rPr>
+                <w:sz w:val="36"/>
+                <w:szCs w:val="30"/>
+              </w:rPr>
+              <w:t>${Company}</w:t>
+            </w:r>
+          </w:p>
+          <w:p>
+            <w:pPr>
+              <w:ind w:right="-720"/>
+              <w:rPr>
+                <w:sz w:val="24"/>
+                <w:szCs w:val="30"/>
+              </w:rPr>
+            </w:pPr>
+            <w:r>
+              <w:rPr>
+                <w:sz w:val="28"/>
+                <w:szCs w:val="30"/>
+              </w:rPr>
+              <w:t>${CompAlamat}</w:t>
+            </w:r>
+          </w:p>
+          <w:p>
+            <w:pPr>
+              <w:ind w:right="-720"/>
               <w:rPr>
                 <w:b/>
                 <w:sz w:val="24"/>
                 <w:szCs w:val="30"/>
               </w:rPr>
+            </w:pPr>
+            <w:r>
+              <w:rPr>
+                <w:b/>
+                <w:sz w:val="24"/>
+                <w:szCs w:val="30"/>
+              </w:rPr>
+              <w:t xml:space="preserve">Telp : </w:t>
+            </w:r>
+            <w:r>
+              <w:rPr>
+                <w:sz w:val="24"/>
+                <w:szCs w:val="30"/>
+              </w:rPr>
+              <w:t>${</w:t>
+            </w:r>
+            <w:r>
+              <w:rPr>
+                <w:sz w:val="24"/>
+                <w:szCs w:val="30"/>
+              </w:rPr>
+              <w:t>CompPhone</w:t>
+            </w:r>
+            <w:r>
+              <w:rPr>
+                <w:sz w:val="24"/>
+                <w:szCs w:val="30"/>
+              </w:rPr>
+              <w:t>}</w:t>
+            </w:r>
+          </w:p>
+          <w:p>
+            <w:pPr>
+              <w:ind w:right="-720"/>
+              <w:rPr>
+                <w:b/>
+                <w:sz w:val="24"/>
+                <w:szCs w:val="30"/>
+              </w:rPr>
+            </w:pPr>
+            <w:r>
+              <w:rPr>
+                <w:b/>
+                <w:sz w:val="24"/>
+                <w:szCs w:val="30"/>
+              </w:rPr>
+              <w:t>Project :</w:t>
+            </w:r>
+            <w:r>
+              <w:rPr>
+                <w:b/>
+                <w:sz w:val="24"/>
+                <w:szCs w:val="30"/>
+              </w:rPr>
               <w:t xml:space="preserve"> </w:t>
             </w:r>
-            <w:proofErr w:type="spellStart"/>
-            <w:r>
-              <w:rPr>
-                <w:b/>
-                <w:sz w:val="24"/>
-                <w:szCs w:val="30"/>
-              </w:rPr>
-              <w:t>Yth</w:t>
-            </w:r>
-            <w:proofErr w:type="spellEnd"/>
-          </w:p>
-          <w:p>
-            <w:pPr>
-              <w:ind w:left="-18" w:right="-720"/>
-              <w:rPr>
-                <w:sz w:val="36"/>
-                <w:szCs w:val="30"/>
-              </w:rPr>
-            </w:pPr>
-            <w:r>
-              <w:rPr>
-                <w:sz w:val="36"/>
-                <w:szCs w:val="30"/>
-              </w:rPr>
-              <w:t>${Company}</w:t>
-            </w:r>
-          </w:p>
-          <w:p>
-            <w:pPr>
-              <w:ind w:right="-720"/>
-              <w:rPr>
-                <w:sz w:val="24"/>
-                <w:szCs w:val="30"/>
-              </w:rPr>
-            </w:pPr>
-            <w:r>
-              <w:rPr>
-                <w:sz w:val="28"/>
-                <w:szCs w:val="30"/>
-              </w:rPr>
-              <w:t>${</w:t>
-            </w:r>
-            <w:proofErr w:type="spellStart"/>
-            <w:r>
-              <w:rPr>
-                <w:sz w:val="28"/>
-                <w:szCs w:val="30"/>
-              </w:rPr>
-              <w:t>CompAlamat</w:t>
-            </w:r>
-            <w:proofErr w:type="spellEnd"/>
-            <w:r>
-              <w:rPr>
-                <w:sz w:val="28"/>
-                <w:szCs w:val="30"/>
-              </w:rPr>
-              <w:t>}</w:t>
-            </w:r>
-          </w:p>
-          <w:p>
-            <w:pPr>
-              <w:ind w:right="-720"/>
-              <w:rPr>
-                <w:b/>
-                <w:sz w:val="24"/>
-                <w:szCs w:val="30"/>
-              </w:rPr>
-            </w:pPr>
-            <w:proofErr w:type="spellStart"/>
-            <w:proofErr w:type="gramStart"/>
-            <w:r>
-              <w:rPr>
-                <w:b/>
-                <w:sz w:val="24"/>
-                <w:szCs w:val="30"/>
-              </w:rPr>
-              <w:t>Telp</w:t>
-            </w:r>
-            <w:proofErr w:type="spellEnd"/>
-            <w:r>
-              <w:rPr>
-                <w:b/>
-                <w:sz w:val="24"/>
-                <w:szCs w:val="30"/>
-              </w:rPr>
-              <w:t xml:space="preserve"> :</w:t>
-            </w:r>
-            <w:proofErr w:type="gramEnd"/>
-            <w:r>
-              <w:rPr>
-                <w:b/>
-                <w:sz w:val="24"/>
-                <w:szCs w:val="30"/>
-              </w:rPr>
-              <w:t xml:space="preserve"> </w:t>
-            </w:r>
-            <w:r>
-              <w:rPr>
-                <w:sz w:val="24"/>
-                <w:szCs w:val="30"/>
-              </w:rPr>
-              <w:t>${</w:t>
-            </w:r>
-            <w:proofErr w:type="spellStart"/>
-            <w:r>
-              <w:rPr>
-                <w:sz w:val="24"/>
-                <w:szCs w:val="30"/>
-              </w:rPr>
-              <w:t>CompPhone</w:t>
-            </w:r>
-            <w:proofErr w:type="spellEnd"/>
-            <w:r>
-              <w:rPr>
-                <w:sz w:val="24"/>
-                <w:szCs w:val="30"/>
-              </w:rPr>
-              <w:t>}</w:t>
-            </w:r>
-          </w:p>
-          <w:p>
-            <w:pPr>
-              <w:ind w:right="-720"/>
-              <w:rPr>
-                <w:b/>
-                <w:sz w:val="24"/>
-                <w:szCs w:val="30"/>
-              </w:rPr>
-            </w:pPr>
-            <w:r>
-              <w:rPr>
-                <w:b/>
-                <w:sz w:val="24"/>
-                <w:szCs w:val="30"/>
-              </w:rPr>
-              <w:t>Project :</w:t>
-            </w:r>
-            <w:r>
-              <w:rPr>
-                <w:b/>
-                <w:sz w:val="24"/>
-                <w:szCs w:val="30"/>
-              </w:rPr>
-              <w:t xml:space="preserve"> </w:t>
-            </w:r>
             <w:r>
               <w:rPr>
                 <w:sz w:val="32"/>
                 <w:szCs w:val="30"/>
               </w:rPr>
-              <w:t>${</w:t>
-            </w:r>
-            <w:proofErr w:type="spellStart"/>
-            <w:r>
-              <w:rPr>
-                <w:sz w:val="32"/>
-                <w:szCs w:val="30"/>
-              </w:rPr>
-              <w:t>PCode</w:t>
-            </w:r>
-            <w:proofErr w:type="spellEnd"/>
-            <w:r>
-              <w:rPr>
-                <w:sz w:val="32"/>
-                <w:szCs w:val="30"/>
-              </w:rPr>
-              <w:t xml:space="preserve">} - </w:t>
+              <w:t xml:space="preserve">${PCode} - </w:t>
             </w:r>
             <w:r>
               <w:rPr>
@@ -396,18 +306,18 @@
                 <w:szCs w:val="30"/>
               </w:rPr>
               <w:lastRenderedPageBreak/>
-              <w:t xml:space="preserve">No. </w:t>
-            </w:r>
-            <w:proofErr w:type="spellStart"/>
-            <w:r>
+              <w:t>No. Inv</w:t>
+            </w:r>
+          </w:p>
+          <w:p>
+            <w:pPr>
+              <w:ind w:right="-720"/>
               <w:rPr>
                 <w:b/>
                 <w:sz w:val="24"/>
                 <w:szCs w:val="30"/>
               </w:rPr>
-              <w:t>Inv</w:t>
-            </w:r>
-            <w:proofErr w:type="spellEnd"/>
+            </w:pPr>
           </w:p>
           <w:p>
             <w:pPr>
@@ -418,6 +328,14 @@
                 <w:szCs w:val="30"/>
               </w:rPr>
             </w:pPr>
+            <w:r>
+              <w:rPr>
+                <w:b/>
+                <w:sz w:val="24"/>
+                <w:szCs w:val="30"/>
+              </w:rPr>
+              <w:t>No. SJ</w:t>
+            </w:r>
           </w:p>
           <w:p>
             <w:pPr>
@@ -428,62 +346,24 @@
                 <w:szCs w:val="30"/>
               </w:rPr>
             </w:pPr>
-            <w:r>
+          </w:p>
+          <w:p>
+            <w:pPr>
+              <w:ind w:right="-720"/>
               <w:rPr>
                 <w:b/>
                 <w:sz w:val="24"/>
                 <w:szCs w:val="30"/>
               </w:rPr>
-              <w:t>No. SJ</w:t>
-            </w:r>
-          </w:p>
-          <w:p>
-            <w:pPr>
-              <w:ind w:right="-720"/>
+            </w:pPr>
+            <w:r>
               <w:rPr>
                 <w:b/>
                 <w:sz w:val="24"/>
                 <w:szCs w:val="30"/>
               </w:rPr>
-            </w:pPr>
-          </w:p>
-          <w:p>
-            <w:pPr>
-              <w:ind w:right="-720"/>
-              <w:rPr>
-                <w:b/>
-                <w:sz w:val="24"/>
-                <w:szCs w:val="30"/>
-              </w:rPr>
-            </w:pPr>
-            <w:proofErr w:type="spellStart"/>
-            <w:r>
-              <w:rPr>
-                <w:b/>
-                <w:sz w:val="24"/>
-                <w:szCs w:val="30"/>
-              </w:rPr>
-              <w:t>Periode</w:t>
-            </w:r>
-            <w:proofErr w:type="spellEnd"/>
-            <w:r>
-              <w:rPr>
-                <w:b/>
-                <w:sz w:val="24"/>
-                <w:szCs w:val="30"/>
-              </w:rPr>
-              <w:t xml:space="preserve"> </w:t>
-            </w:r>
-            <w:proofErr w:type="spellStart"/>
-            <w:r>
-              <w:rPr>
-                <w:b/>
-                <w:sz w:val="24"/>
-                <w:szCs w:val="30"/>
-              </w:rPr>
-              <w:t>Sewa</w:t>
-            </w:r>
-            <w:proofErr w:type="spellEnd"/>
+              <w:t>Periode Sewa</w:t>
+            </w:r>
           </w:p>
           <w:p>
             <w:pPr>
@@ -524,8 +404,6 @@
               </w:rPr>
               <w:t>${Invoice}</w:t>
             </w:r>
-            <w:bookmarkStart w:id="0" w:name="_GoBack"/>
-            <w:bookmarkEnd w:id="0"/>
           </w:p>
           <w:p>
             <w:pPr>
@@ -536,7 +414,6 @@
                 <w:szCs w:val="30"/>
               </w:rPr>
             </w:pPr>
-            <w:proofErr w:type="spellStart"/>
             <w:r>
               <w:rPr>
                 <w:sz w:val="32"/>
@@ -544,7 +421,6 @@
               </w:rPr>
               <w:t>Terlampir</w:t>
             </w:r>
-            <w:proofErr w:type="spellEnd"/>
           </w:p>
           <w:p>
             <w:pPr>
@@ -561,7 +437,6 @@
               </w:rPr>
               <w:t>${</w:t>
             </w:r>
-            <w:proofErr w:type="gramStart"/>
             <w:r>
               <w:rPr>
                 <w:sz w:val="24"/>
@@ -581,15 +456,7 @@
                 <w:sz w:val="24"/>
                 <w:szCs w:val="30"/>
               </w:rPr>
-              <w:t xml:space="preserve">   </w:t>
-            </w:r>
-            <w:proofErr w:type="gramEnd"/>
-            <w:r>
-              <w:rPr>
-                <w:sz w:val="24"/>
-                <w:szCs w:val="30"/>
-              </w:rPr>
-              <w:t xml:space="preserve">  </w:t>
+              <w:t xml:space="preserve">     </w:t>
             </w:r>
             <w:r>
               <w:rPr>
@@ -659,128 +526,14 @@
           <w:szCs w:val="30"/>
         </w:rPr>
       </w:pPr>
-      <w:proofErr w:type="spellStart"/>
       <w:r>
         <w:rPr>
           <w:sz w:val="28"/>
           <w:szCs w:val="30"/>
         </w:rPr>
         <w:lastRenderedPageBreak/>
-        <w:t>Berdasarkan</w:t>
+        <w:t>Berdasarkan surat jalan terlampir berikut data pemakaian alat scaffolding di proy</w:t>
       </w:r>
-      <w:proofErr w:type="spellEnd"/>
-      <w:r>
-        <w:rPr>
-          <w:sz w:val="28"/>
-          <w:szCs w:val="30"/>
-        </w:rPr>
-        <w:t xml:space="preserve"> </w:t>
-      </w:r>
-      <w:proofErr w:type="spellStart"/>
-      <w:r>
-        <w:rPr>
-          <w:sz w:val="28"/>
-          <w:szCs w:val="30"/>
-        </w:rPr>
-        <w:t>surat</w:t>
-      </w:r>
-      <w:proofErr w:type="spellEnd"/>
-      <w:r>
-        <w:rPr>
-          <w:sz w:val="28"/>
-          <w:szCs w:val="30"/>
-        </w:rPr>
-        <w:t xml:space="preserve"> </w:t>
-      </w:r>
-      <w:proofErr w:type="spellStart"/>
-      <w:r>
-        <w:rPr>
-          <w:sz w:val="28"/>
-          <w:szCs w:val="30"/>
-        </w:rPr>
-        <w:t>jalan</w:t>
-      </w:r>
-      <w:proofErr w:type="spellEnd"/>
-      <w:r>
-        <w:rPr>
-          <w:sz w:val="28"/>
-          <w:szCs w:val="30"/>
-        </w:rPr>
-        <w:t xml:space="preserve"> </w:t>
-      </w:r>
-      <w:proofErr w:type="spellStart"/>
-      <w:r>
-        <w:rPr>
-          <w:sz w:val="28"/>
-          <w:szCs w:val="30"/>
-        </w:rPr>
-        <w:t>terlampir</w:t>
-      </w:r>
-      <w:proofErr w:type="spellEnd"/>
-      <w:r>
-        <w:rPr>
-          <w:sz w:val="28"/>
-          <w:szCs w:val="30"/>
-        </w:rPr>
-        <w:t xml:space="preserve"> </w:t>
-      </w:r>
-      <w:proofErr w:type="spellStart"/>
-      <w:r>
-        <w:rPr>
-          <w:sz w:val="28"/>
-          <w:szCs w:val="30"/>
-        </w:rPr>
-        <w:t>berikut</w:t>
-      </w:r>
-      <w:proofErr w:type="spellEnd"/>
-      <w:r>
-        <w:rPr>
-          <w:sz w:val="28"/>
-          <w:szCs w:val="30"/>
-        </w:rPr>
-        <w:t xml:space="preserve"> data </w:t>
-      </w:r>
-      <w:proofErr w:type="spellStart"/>
-      <w:r>
-        <w:rPr>
-          <w:sz w:val="28"/>
-          <w:szCs w:val="30"/>
-        </w:rPr>
-        <w:t>pemakaian</w:t>
-      </w:r>
-      <w:proofErr w:type="spellEnd"/>
-      <w:r>
-        <w:rPr>
-          <w:sz w:val="28"/>
-          <w:szCs w:val="30"/>
-        </w:rPr>
-        <w:t xml:space="preserve"> </w:t>
-      </w:r>
-      <w:proofErr w:type="spellStart"/>
-      <w:r>
-        <w:rPr>
-          <w:sz w:val="28"/>
-          <w:szCs w:val="30"/>
-        </w:rPr>
-        <w:t>alat</w:t>
-      </w:r>
-      <w:proofErr w:type="spellEnd"/>
-      <w:r>
-        <w:rPr>
-          <w:sz w:val="28"/>
-          <w:szCs w:val="30"/>
-        </w:rPr>
-        <w:t xml:space="preserve"> scaffolding di </w:t>
-      </w:r>
-      <w:proofErr w:type="spellStart"/>
-      <w:r>
-        <w:rPr>
-          <w:sz w:val="28"/>
-          <w:szCs w:val="30"/>
-        </w:rPr>
-        <w:t>proy</w:t>
-      </w:r>
-      <w:proofErr w:type="spellEnd"/>
     </w:p>
     <w:p>
       <w:pPr>
@@ -892,7 +645,6 @@
                 <w:szCs w:val="30"/>
               </w:rPr>
             </w:pPr>
-            <w:proofErr w:type="spellStart"/>
             <w:r>
               <w:rPr>
                 <w:b/>
@@ -901,7 +653,6 @@
               </w:rPr>
               <w:t>NamaBarang</w:t>
             </w:r>
-            <w:proofErr w:type="spellEnd"/>
           </w:p>
         </w:tc>
         <w:tc>
@@ -923,34 +674,14 @@
                 <w:szCs w:val="30"/>
               </w:rPr>
             </w:pPr>
-            <w:proofErr w:type="spellStart"/>
             <w:r>
               <w:rPr>
                 <w:b/>
                 <w:sz w:val="24"/>
                 <w:szCs w:val="30"/>
               </w:rPr>
-              <w:t>Awal</w:t>
-            </w:r>
-            <w:proofErr w:type="spellEnd"/>
-            <w:r>
-              <w:rPr>
-                <w:b/>
-                <w:sz w:val="24"/>
-                <w:szCs w:val="30"/>
-              </w:rPr>
-              <w:t xml:space="preserve"> </w:t>
-            </w:r>
-            <w:proofErr w:type="spellStart"/>
-            <w:r>
-              <w:rPr>
-                <w:b/>
-                <w:sz w:val="24"/>
-                <w:szCs w:val="30"/>
-              </w:rPr>
-              <w:t>Sewa</w:t>
-            </w:r>
-            <w:proofErr w:type="spellEnd"/>
+              <w:t>Awal Sewa</w:t>
+            </w:r>
           </w:p>
         </w:tc>
         <w:tc>
@@ -971,34 +702,14 @@
                 <w:szCs w:val="30"/>
               </w:rPr>
             </w:pPr>
-            <w:proofErr w:type="spellStart"/>
             <w:r>
               <w:rPr>
                 <w:b/>
                 <w:sz w:val="24"/>
                 <w:szCs w:val="30"/>
               </w:rPr>
-              <w:t>Akhir</w:t>
-            </w:r>
-            <w:proofErr w:type="spellEnd"/>
-            <w:r>
-              <w:rPr>
-                <w:b/>
-                <w:sz w:val="24"/>
-                <w:szCs w:val="30"/>
-              </w:rPr>
-              <w:t xml:space="preserve"> </w:t>
-            </w:r>
-            <w:proofErr w:type="spellStart"/>
-            <w:r>
-              <w:rPr>
-                <w:b/>
-                <w:sz w:val="24"/>
-                <w:szCs w:val="30"/>
-              </w:rPr>
-              <w:t>Sewa</w:t>
-            </w:r>
-            <w:proofErr w:type="spellEnd"/>
+              <w:t>Akhir Sewa</w:t>
+            </w:r>
           </w:p>
         </w:tc>
         <w:tc>
@@ -1026,7 +737,17 @@
                 <w:sz w:val="24"/>
                 <w:szCs w:val="30"/>
               </w:rPr>
-              <w:t>S-E</w:t>
+              <w:t>S</w:t>
+            </w:r>
+            <w:bookmarkStart w:id="0" w:name="_GoBack"/>
+            <w:bookmarkEnd w:id="0"/>
+            <w:r>
+              <w:rPr>
+                <w:b/>
+                <w:sz w:val="24"/>
+                <w:szCs w:val="30"/>
+              </w:rPr>
+              <w:t>-E</w:t>
             </w:r>
           </w:p>
         </w:tc>
@@ -1050,7 +771,6 @@
                 <w:szCs w:val="30"/>
               </w:rPr>
             </w:pPr>
-            <w:proofErr w:type="spellStart"/>
             <w:r>
               <w:rPr>
                 <w:b/>
@@ -1059,7 +779,6 @@
               </w:rPr>
               <w:t>Qty</w:t>
             </w:r>
-            <w:proofErr w:type="spellEnd"/>
           </w:p>
         </w:tc>
         <w:tc>
@@ -5025,150 +4744,20 @@
           <w:szCs w:val="30"/>
         </w:rPr>
       </w:pPr>
-      <w:proofErr w:type="spellStart"/>
       <w:r>
         <w:rPr>
           <w:sz w:val="28"/>
           <w:szCs w:val="30"/>
         </w:rPr>
-        <w:t>Demikian</w:t>
-      </w:r>
-      <w:proofErr w:type="spellEnd"/>
-      <w:r>
-        <w:rPr>
-          <w:sz w:val="28"/>
-          <w:szCs w:val="30"/>
-        </w:rPr>
-        <w:t xml:space="preserve"> </w:t>
-      </w:r>
-      <w:proofErr w:type="spellStart"/>
-      <w:r>
-        <w:rPr>
-          <w:sz w:val="28"/>
-          <w:szCs w:val="30"/>
-        </w:rPr>
-        <w:t>Berita</w:t>
-      </w:r>
-      <w:proofErr w:type="spellEnd"/>
-      <w:r>
-        <w:rPr>
-          <w:sz w:val="28"/>
-          <w:szCs w:val="30"/>
-        </w:rPr>
-        <w:t xml:space="preserve"> Acara </w:t>
-      </w:r>
-      <w:proofErr w:type="spellStart"/>
-      <w:r>
-        <w:rPr>
-          <w:sz w:val="28"/>
-          <w:szCs w:val="30"/>
-        </w:rPr>
-        <w:t>ini</w:t>
-      </w:r>
-      <w:proofErr w:type="spellEnd"/>
-      <w:r>
-        <w:rPr>
-          <w:sz w:val="28"/>
-          <w:szCs w:val="30"/>
-        </w:rPr>
-        <w:t xml:space="preserve"> </w:t>
-      </w:r>
-      <w:proofErr w:type="spellStart"/>
-      <w:r>
-        <w:rPr>
-          <w:sz w:val="28"/>
-          <w:szCs w:val="30"/>
-        </w:rPr>
-        <w:t>di</w:t>
+        <w:t>Demikian Berita Acara ini di</w:t>
       </w:r>
       <w:r>
         <w:rPr>
           <w:sz w:val="28"/>
           <w:szCs w:val="30"/>
         </w:rPr>
-        <w:t>buat</w:t>
+        <w:t>buat dengan sebenar-benarnya sebagai bagian dari</w:t>
       </w:r>
-      <w:proofErr w:type="spellEnd"/>
-      <w:r>
-        <w:rPr>
-          <w:sz w:val="28"/>
-          <w:szCs w:val="30"/>
-        </w:rPr>
-        <w:t xml:space="preserve"> </w:t>
-      </w:r>
-      <w:proofErr w:type="spellStart"/>
-      <w:r>
-        <w:rPr>
-          <w:sz w:val="28"/>
-          <w:szCs w:val="30"/>
-        </w:rPr>
-        <w:t>dengan</w:t>
-      </w:r>
-      <w:proofErr w:type="spellEnd"/>
-      <w:r>
-        <w:rPr>
-          <w:sz w:val="28"/>
-          <w:szCs w:val="30"/>
-        </w:rPr>
-        <w:t xml:space="preserve"> </w:t>
-      </w:r>
-      <w:proofErr w:type="spellStart"/>
-      <w:r>
-        <w:rPr>
-          <w:sz w:val="28"/>
-          <w:szCs w:val="30"/>
-        </w:rPr>
-        <w:t>sebenar-benarnya</w:t>
-      </w:r>
-      <w:proofErr w:type="spellEnd"/>
-      <w:r>
-        <w:rPr>
-          <w:sz w:val="28"/>
-          <w:szCs w:val="30"/>
-        </w:rPr>
-        <w:t xml:space="preserve"> </w:t>
-      </w:r>
-      <w:proofErr w:type="spellStart"/>
-      <w:r>
-        <w:rPr>
-          <w:sz w:val="28"/>
-          <w:szCs w:val="30"/>
-        </w:rPr>
-        <w:t>sebagai</w:t>
-      </w:r>
-      <w:proofErr w:type="spellEnd"/>
-      <w:r>
-        <w:rPr>
-          <w:sz w:val="28"/>
-          <w:szCs w:val="30"/>
-        </w:rPr>
-        <w:t xml:space="preserve"> </w:t>
-      </w:r>
-      <w:proofErr w:type="spellStart"/>
-      <w:r>
-        <w:rPr>
-          <w:sz w:val="28"/>
-          <w:szCs w:val="30"/>
-        </w:rPr>
-        <w:t>bagian</w:t>
-      </w:r>
-      <w:proofErr w:type="spellEnd"/>
-      <w:r>
-        <w:rPr>
-          <w:sz w:val="28"/>
-          <w:szCs w:val="30"/>
-        </w:rPr>
-        <w:t xml:space="preserve"> </w:t>
-      </w:r>
-      <w:proofErr w:type="spellStart"/>
-      <w:r>
-        <w:rPr>
-          <w:sz w:val="28"/>
-          <w:szCs w:val="30"/>
-        </w:rPr>
-        <w:t>dari</w:t>
-      </w:r>
-      <w:proofErr w:type="spellEnd"/>
     </w:p>
     <w:p>
       <w:pPr>
@@ -5187,47 +4776,13 @@
           <w:docGrid w:linePitch="360"/>
         </w:sectPr>
       </w:pPr>
-      <w:proofErr w:type="spellStart"/>
       <w:r>
         <w:rPr>
           <w:sz w:val="28"/>
           <w:szCs w:val="30"/>
         </w:rPr>
-        <w:t>kelengkapan</w:t>
+        <w:t>kelengkapan administrasi penagihan</w:t>
       </w:r>
-      <w:proofErr w:type="spellEnd"/>
-      <w:r>
-        <w:rPr>
-          <w:sz w:val="28"/>
-          <w:szCs w:val="30"/>
-        </w:rPr>
-        <w:t xml:space="preserve"> </w:t>
-      </w:r>
-      <w:proofErr w:type="spellStart"/>
-      <w:r>
-        <w:rPr>
-          <w:sz w:val="28"/>
-          <w:szCs w:val="30"/>
-        </w:rPr>
-        <w:t>administrasi</w:t>
-      </w:r>
-      <w:proofErr w:type="spellEnd"/>
-      <w:r>
-        <w:rPr>
-          <w:sz w:val="28"/>
-          <w:szCs w:val="30"/>
-        </w:rPr>
-        <w:t xml:space="preserve"> </w:t>
-      </w:r>
-      <w:proofErr w:type="spellStart"/>
-      <w:r>
-        <w:rPr>
-          <w:sz w:val="28"/>
-          <w:szCs w:val="30"/>
-        </w:rPr>
-        <w:t>penagihan</w:t>
-      </w:r>
-      <w:proofErr w:type="spellEnd"/>
     </w:p>
     <w:p>
       <w:pPr>
@@ -5264,41 +4819,13 @@
           <w:szCs w:val="30"/>
         </w:rPr>
       </w:pPr>
-      <w:proofErr w:type="spellStart"/>
       <w:r>
         <w:rPr>
           <w:b/>
           <w:sz w:val="24"/>
           <w:szCs w:val="30"/>
         </w:rPr>
-        <w:t>Diterima</w:t>
-      </w:r>
-      <w:proofErr w:type="spellEnd"/>
-      <w:r>
-        <w:rPr>
-          <w:b/>
-          <w:sz w:val="24"/>
-          <w:szCs w:val="30"/>
-        </w:rPr>
-        <w:t xml:space="preserve"> </w:t>
-      </w:r>
-      <w:proofErr w:type="spellStart"/>
-      <w:r>
-        <w:rPr>
-          <w:b/>
-          <w:sz w:val="24"/>
-          <w:szCs w:val="30"/>
-        </w:rPr>
-        <w:t>oleh</w:t>
-      </w:r>
-      <w:proofErr w:type="spellEnd"/>
-      <w:r>
-        <w:rPr>
-          <w:b/>
-          <w:sz w:val="24"/>
-          <w:szCs w:val="30"/>
-        </w:rPr>
-        <w:t>,</w:t>
+        <w:t>Diterima oleh,</w:t>
       </w:r>
     </w:p>
     <w:p>
@@ -5360,59 +4887,13 @@
           <w:szCs w:val="30"/>
         </w:rPr>
       </w:pPr>
-      <w:proofErr w:type="gramStart"/>
       <w:r>
         <w:rPr>
           <w:b/>
           <w:sz w:val="24"/>
           <w:szCs w:val="30"/>
         </w:rPr>
-        <w:t>( Nama</w:t>
-      </w:r>
-      <w:proofErr w:type="gramEnd"/>
-      <w:r>
-        <w:rPr>
-          <w:b/>
-          <w:sz w:val="24"/>
-          <w:szCs w:val="30"/>
-        </w:rPr>
-        <w:t xml:space="preserve"> </w:t>
-      </w:r>
-      <w:proofErr w:type="spellStart"/>
-      <w:r>
-        <w:rPr>
-          <w:b/>
-          <w:sz w:val="24"/>
-          <w:szCs w:val="30"/>
-        </w:rPr>
-        <w:t>Jelas</w:t>
-      </w:r>
-      <w:proofErr w:type="spellEnd"/>
-      <w:r>
-        <w:rPr>
-          <w:b/>
-          <w:sz w:val="24"/>
-          <w:szCs w:val="30"/>
-        </w:rPr>
-        <w:t xml:space="preserve"> &amp; </w:t>
-      </w:r>
-      <w:proofErr w:type="spellStart"/>
-      <w:r>
-        <w:rPr>
-          <w:b/>
-          <w:sz w:val="24"/>
-          <w:szCs w:val="30"/>
-        </w:rPr>
-        <w:t>Tgl</w:t>
-      </w:r>
-      <w:proofErr w:type="spellEnd"/>
-      <w:r>
-        <w:rPr>
-          <w:b/>
-          <w:sz w:val="24"/>
-          <w:szCs w:val="30"/>
-        </w:rPr>
-        <w:t xml:space="preserve"> )</w:t>
+        <w:t>( Nama Jelas &amp; Tgl )</w:t>
       </w:r>
     </w:p>
     <w:p>
@@ -5466,23 +4947,13 @@
           <w:szCs w:val="30"/>
         </w:rPr>
       </w:pPr>
-      <w:proofErr w:type="spellStart"/>
       <w:r>
         <w:rPr>
           <w:b/>
           <w:sz w:val="24"/>
           <w:szCs w:val="30"/>
         </w:rPr>
-        <w:t>Hormat</w:t>
-      </w:r>
-      <w:proofErr w:type="spellEnd"/>
-      <w:r>
-        <w:rPr>
-          <w:b/>
-          <w:sz w:val="24"/>
-          <w:szCs w:val="30"/>
-        </w:rPr>
-        <w:t xml:space="preserve"> Kami,</w:t>
+        <w:t>Hormat Kami,</w:t>
       </w:r>
     </w:p>
     <w:p>
@@ -5544,33 +5015,13 @@
           <w:szCs w:val="30"/>
         </w:rPr>
       </w:pPr>
-      <w:proofErr w:type="gramStart"/>
       <w:r>
         <w:rPr>
           <w:b/>
           <w:sz w:val="24"/>
           <w:szCs w:val="30"/>
         </w:rPr>
-        <w:t xml:space="preserve">( </w:t>
-      </w:r>
-      <w:proofErr w:type="spellStart"/>
-      <w:r>
-        <w:rPr>
-          <w:b/>
-          <w:sz w:val="24"/>
-          <w:szCs w:val="30"/>
-        </w:rPr>
-        <w:t>Budiman</w:t>
-      </w:r>
-      <w:proofErr w:type="spellEnd"/>
-      <w:proofErr w:type="gramEnd"/>
-      <w:r>
-        <w:rPr>
-          <w:b/>
-          <w:sz w:val="24"/>
-          <w:szCs w:val="30"/>
-        </w:rPr>
-        <w:t xml:space="preserve"> R )</w:t>
+        <w:t>( Budiman R )</w:t>
       </w:r>
     </w:p>
     <w:sectPr>
@@ -6293,7 +5744,7 @@
 </file>
 
 <file path=customXml/itemProps1.xml><?xml version="1.0" encoding="utf-8"?>
-<ds:datastoreItem xmlns:ds="http://schemas.openxmlformats.org/officeDocument/2006/customXml" ds:itemID="{DB266E0E-F577-4598-868E-1687C8D4B47D}">
+<ds:datastoreItem xmlns:ds="http://schemas.openxmlformats.org/officeDocument/2006/customXml" ds:itemID="{9D69B7AC-B58F-4E61-A5ED-619F8F4B5068}">
   <ds:schemaRefs>
     <ds:schemaRef ds:uri="http://schemas.openxmlformats.org/officeDocument/2006/bibliography"/>
   </ds:schemaRefs>
